--- a/deep-research-assets/llmrec.docx
+++ b/deep-research-assets/llmrec.docx
@@ -4,8 +4,8 @@
   <w:body>
     <w:bookmarkStart w:id="20" w:name="header"/>
     <w:bookmarkEnd w:id="20"/>
-    <w:bookmarkStart w:id="56" w:name="content"/>
-    <w:bookmarkStart w:id="55" w:name="年以来大模型在工业推荐系统中的实践综述"/>
+    <w:bookmarkStart w:id="50" w:name="content"/>
+    <w:bookmarkStart w:id="49" w:name="年以来大模型在工业推荐系统中的实践综述"/>
     <w:p>
       <w:pPr>
         <w:pStyle w:val="Heading1"/>
@@ -113,7 +113,7 @@
       </w:r>
     </w:p>
     <w:bookmarkEnd w:id="21"/>
-    <w:bookmarkStart w:id="40" w:name="引入大模型的模型结构"/>
+    <w:bookmarkStart w:id="25" w:name="引入大模型的模型结构"/>
     <w:p>
       <w:pPr>
         <w:pStyle w:val="Heading2"/>
@@ -125,7 +125,7 @@
         <w:t xml:space="preserve">引入大模型的模型结构</w:t>
       </w:r>
     </w:p>
-    <w:bookmarkStart w:id="36" w:name="X4ba59582b3859e935757df857cf673a800368f8"/>
+    <w:bookmarkStart w:id="22" w:name="X4ba59582b3859e935757df857cf673a800368f8"/>
     <w:p>
       <w:pPr>
         <w:pStyle w:val="Heading3"/>
@@ -295,18 +295,7 @@
               <w:rPr>
                 <w:rFonts w:hint="eastAsia"/>
               </w:rPr>
-              <w:t xml:space="preserve">，证明生成式模型在大型平台可落地</w:t>
-            </w:r>
-            <w:hyperlink r:id="rId22">
-              <w:r>
-                <w:rPr>
-                  <w:rStyle w:val="Hyperlink"/>
-                </w:rPr>
-                <w:t xml:space="preserve">[1]</w:t>
-              </w:r>
-            </w:hyperlink>
-            <w:r>
-              <w:t xml:space="preserve">。</w:t>
+              <w:t xml:space="preserve">，证明生成式模型在大型平台可落地。</w:t>
             </w:r>
           </w:p>
         </w:tc>
@@ -391,18 +380,7 @@
               <w:rPr>
                 <w:rFonts w:hint="eastAsia"/>
               </w:rPr>
-              <w:t xml:space="preserve">降低推理复杂度，并使用用户级压缩实现子线性推理成本</w:t>
-            </w:r>
-            <w:hyperlink r:id="rId23">
-              <w:r>
-                <w:rPr>
-                  <w:rStyle w:val="Hyperlink"/>
-                </w:rPr>
-                <w:t xml:space="preserve">[2]</w:t>
-              </w:r>
-            </w:hyperlink>
-            <w:r>
-              <w:t xml:space="preserve">。</w:t>
+              <w:t xml:space="preserve">降低推理复杂度，并使用用户级压缩实现子线性推理成本。</w:t>
             </w:r>
           </w:p>
         </w:tc>
@@ -498,14 +476,6 @@
               </w:rPr>
               <w:t xml:space="preserve">0.04%/0.62%/1.02%</w:t>
             </w:r>
-            <w:hyperlink r:id="rId24">
-              <w:r>
-                <w:rPr>
-                  <w:rStyle w:val="Hyperlink"/>
-                </w:rPr>
-                <w:t xml:space="preserve">[3]</w:t>
-              </w:r>
-            </w:hyperlink>
             <w:r>
               <w:t xml:space="preserve">。</w:t>
             </w:r>
@@ -555,18 +525,7 @@
               <w:rPr>
                 <w:rFonts w:hint="eastAsia"/>
               </w:rPr>
-              <w:t xml:space="preserve">Mixture‑of‑Experts。结合早截断政策梯度和奖励模型进行生成控制</w:t>
-            </w:r>
-            <w:hyperlink r:id="rId25">
-              <w:r>
-                <w:rPr>
-                  <w:rStyle w:val="Hyperlink"/>
-                </w:rPr>
-                <w:t xml:space="preserve">[4]</w:t>
-              </w:r>
-            </w:hyperlink>
-            <w:r>
-              <w:t xml:space="preserve">。</w:t>
+              <w:t xml:space="preserve">Mixture‑of‑Experts。结合早截断政策梯度和奖励模型进行生成控制。</w:t>
             </w:r>
           </w:p>
         </w:tc>
@@ -687,14 +646,6 @@
               </w:rPr>
               <w:t xml:space="preserve">17.89%</w:t>
             </w:r>
-            <w:hyperlink r:id="rId26">
-              <w:r>
-                <w:rPr>
-                  <w:rStyle w:val="Hyperlink"/>
-                </w:rPr>
-                <w:t xml:space="preserve">[5]</w:t>
-              </w:r>
-            </w:hyperlink>
             <w:r>
               <w:t xml:space="preserve">。</w:t>
             </w:r>
@@ -744,18 +695,7 @@
               <w:rPr>
                 <w:rFonts w:hint="eastAsia"/>
               </w:rPr>
-              <w:t xml:space="preserve">中利用这些响应进行排序。结构兼顾生成与判别模型优势</w:t>
-            </w:r>
-            <w:hyperlink r:id="rId27">
-              <w:r>
-                <w:rPr>
-                  <w:rStyle w:val="Hyperlink"/>
-                </w:rPr>
-                <w:t xml:space="preserve">[6]</w:t>
-              </w:r>
-            </w:hyperlink>
-            <w:r>
-              <w:t xml:space="preserve">。</w:t>
+              <w:t xml:space="preserve">中利用这些响应进行排序。结构兼顾生成与判别模型优势。</w:t>
             </w:r>
           </w:p>
         </w:tc>
@@ -815,14 +755,6 @@
               </w:rPr>
               <w:t xml:space="preserve">1.2%</w:t>
             </w:r>
-            <w:hyperlink r:id="rId27">
-              <w:r>
-                <w:rPr>
-                  <w:rStyle w:val="Hyperlink"/>
-                </w:rPr>
-                <w:t xml:space="preserve">[6]</w:t>
-              </w:r>
-            </w:hyperlink>
             <w:r>
               <w:t xml:space="preserve">。</w:t>
             </w:r>
@@ -900,18 +832,7 @@
               <w:rPr>
                 <w:rFonts w:hint="eastAsia"/>
               </w:rPr>
-              <w:t xml:space="preserve">模拟不同检索目标，并利用概率采样降低千万级候选的计算</w:t>
-            </w:r>
-            <w:hyperlink r:id="rId28">
-              <w:r>
-                <w:rPr>
-                  <w:rStyle w:val="Hyperlink"/>
-                </w:rPr>
-                <w:t xml:space="preserve">[7]</w:t>
-              </w:r>
-            </w:hyperlink>
-            <w:r>
-              <w:t xml:space="preserve">。</w:t>
+              <w:t xml:space="preserve">模拟不同检索目标，并利用概率采样降低千万级候选的计算。</w:t>
             </w:r>
           </w:p>
         </w:tc>
@@ -1057,14 +978,6 @@
               </w:rPr>
               <w:t xml:space="preserve">2.23%</w:t>
             </w:r>
-            <w:hyperlink r:id="rId29">
-              <w:r>
-                <w:rPr>
-                  <w:rStyle w:val="Hyperlink"/>
-                </w:rPr>
-                <w:t xml:space="preserve">[8]</w:t>
-              </w:r>
-            </w:hyperlink>
             <w:r>
               <w:t xml:space="preserve">。</w:t>
             </w:r>
@@ -1162,18 +1075,7 @@
               <w:rPr>
                 <w:rFonts w:hint="eastAsia"/>
               </w:rPr>
-              <w:t xml:space="preserve">保证兼顾广告投放和拍卖约束</w:t>
-            </w:r>
-            <w:hyperlink r:id="rId30">
-              <w:r>
-                <w:rPr>
-                  <w:rStyle w:val="Hyperlink"/>
-                </w:rPr>
-                <w:t xml:space="preserve">[9]</w:t>
-              </w:r>
-            </w:hyperlink>
-            <w:r>
-              <w:t xml:space="preserve">。</w:t>
+              <w:t xml:space="preserve">保证兼顾广告投放和拍卖约束。</w:t>
             </w:r>
           </w:p>
         </w:tc>
@@ -1292,14 +1194,6 @@
               </w:rPr>
               <w:t xml:space="preserve">2.5%</w:t>
             </w:r>
-            <w:hyperlink r:id="rId30">
-              <w:r>
-                <w:rPr>
-                  <w:rStyle w:val="Hyperlink"/>
-                </w:rPr>
-                <w:t xml:space="preserve">[10]</w:t>
-              </w:r>
-            </w:hyperlink>
             <w:r>
               <w:t xml:space="preserve">。</w:t>
             </w:r>
@@ -1376,18 +1270,7 @@
               <w:rPr>
                 <w:rFonts w:hint="eastAsia"/>
               </w:rPr>
-              <w:t xml:space="preserve">损失微调</w:t>
-            </w:r>
-            <w:hyperlink r:id="rId31">
-              <w:r>
-                <w:rPr>
-                  <w:rStyle w:val="Hyperlink"/>
-                </w:rPr>
-                <w:t xml:space="preserve">[11]</w:t>
-              </w:r>
-            </w:hyperlink>
-            <w:r>
-              <w:t xml:space="preserve">。</w:t>
+              <w:t xml:space="preserve">损失微调。</w:t>
             </w:r>
           </w:p>
         </w:tc>
@@ -1529,18 +1412,7 @@
               <w:rPr>
                 <w:rFonts w:hint="eastAsia"/>
               </w:rPr>
-              <w:t xml:space="preserve">等</w:t>
-            </w:r>
-            <w:hyperlink r:id="rId32">
-              <w:r>
-                <w:rPr>
-                  <w:rStyle w:val="Hyperlink"/>
-                </w:rPr>
-                <w:t xml:space="preserve">[12]</w:t>
-              </w:r>
-            </w:hyperlink>
-            <w:r>
-              <w:t xml:space="preserve">。</w:t>
+              <w:t xml:space="preserve">等。</w:t>
             </w:r>
           </w:p>
         </w:tc>
@@ -1606,18 +1478,7 @@
               <w:rPr>
                 <w:rFonts w:hint="eastAsia"/>
               </w:rPr>
-              <w:t xml:space="preserve">提示和后期融合防止图像信息丢失</w:t>
-            </w:r>
-            <w:hyperlink r:id="rId33">
-              <w:r>
-                <w:rPr>
-                  <w:rStyle w:val="Hyperlink"/>
-                </w:rPr>
-                <w:t xml:space="preserve">[13]</w:t>
-              </w:r>
-            </w:hyperlink>
-            <w:r>
-              <w:t xml:space="preserve">。</w:t>
+              <w:t xml:space="preserve">提示和后期融合防止图像信息丢失。</w:t>
             </w:r>
           </w:p>
         </w:tc>
@@ -1732,14 +1593,6 @@
               </w:rPr>
               <w:t xml:space="preserve">9.83%</w:t>
             </w:r>
-            <w:hyperlink r:id="rId33">
-              <w:r>
-                <w:rPr>
-                  <w:rStyle w:val="Hyperlink"/>
-                </w:rPr>
-                <w:t xml:space="preserve">[13]</w:t>
-              </w:r>
-            </w:hyperlink>
             <w:r>
               <w:t xml:space="preserve">。</w:t>
             </w:r>
@@ -1833,18 +1686,7 @@
               <w:rPr>
                 <w:rFonts w:hint="eastAsia"/>
               </w:rPr>
-              <w:t xml:space="preserve">处理这些表示并预测下一个物品。利用分层结构缩短序列，维持世界知识并易于训练</w:t>
-            </w:r>
-            <w:hyperlink r:id="rId34">
-              <w:r>
-                <w:rPr>
-                  <w:rStyle w:val="Hyperlink"/>
-                </w:rPr>
-                <w:t xml:space="preserve">[14]</w:t>
-              </w:r>
-            </w:hyperlink>
-            <w:r>
-              <w:t xml:space="preserve">。</w:t>
+              <w:t xml:space="preserve">处理这些表示并预测下一个物品。利用分层结构缩短序列，维持世界知识并易于训练。</w:t>
             </w:r>
           </w:p>
         </w:tc>
@@ -1883,18 +1725,7 @@
               <w:rPr>
                 <w:rFonts w:hint="eastAsia"/>
               </w:rPr>
-              <w:t xml:space="preserve">，证明层次模型在工业场景可行</w:t>
-            </w:r>
-            <w:hyperlink r:id="rId35">
-              <w:r>
-                <w:rPr>
-                  <w:rStyle w:val="Hyperlink"/>
-                </w:rPr>
-                <w:t xml:space="preserve">[15]</w:t>
-              </w:r>
-            </w:hyperlink>
-            <w:r>
-              <w:t xml:space="preserve">。</w:t>
+              <w:t xml:space="preserve">，证明层次模型在工业场景可行。</w:t>
             </w:r>
           </w:p>
         </w:tc>
@@ -1946,8 +1777,8 @@
         <w:t xml:space="preserve">的交叉特征或与其联合训练（MTGR、LUM）可以缓解纯生成式模型的效果下降。</w:t>
       </w:r>
     </w:p>
-    <w:bookmarkEnd w:id="36"/>
-    <w:bookmarkStart w:id="37" w:name="loss召回-排序-loss"/>
+    <w:bookmarkEnd w:id="22"/>
+    <w:bookmarkStart w:id="23" w:name="loss召回-排序-loss"/>
     <w:p>
       <w:pPr>
         <w:pStyle w:val="Heading3"/>
@@ -2059,30 +1890,11 @@
         <w:rPr>
           <w:rFonts w:hint="eastAsia"/>
         </w:rPr>
-        <w:t xml:space="preserve">作为后端，使模型既能学习长序列统计又不失传统特征优势</w:t>
-      </w:r>
-      <w:hyperlink r:id="rId27">
-        <w:r>
-          <w:rPr>
-            <w:rStyle w:val="Hyperlink"/>
-          </w:rPr>
-          <w:t xml:space="preserve">[6]</w:t>
-        </w:r>
-      </w:hyperlink>
-      <w:hyperlink r:id="rId24">
-        <w:r>
-          <w:rPr>
-            <w:rStyle w:val="Hyperlink"/>
-          </w:rPr>
-          <w:t xml:space="preserve">[3]</w:t>
-        </w:r>
-      </w:hyperlink>
-      <w:r>
-        <w:t xml:space="preserve">。</w:t>
-      </w:r>
-    </w:p>
-    <w:bookmarkEnd w:id="37"/>
-    <w:bookmarkStart w:id="39" w:name="生成式推荐item-粒度或-sid-粒度"/>
+        <w:t xml:space="preserve">作为后端，使模型既能学习长序列统计又不失传统特征优势。</w:t>
+      </w:r>
+    </w:p>
+    <w:bookmarkEnd w:id="23"/>
+    <w:bookmarkStart w:id="24" w:name="生成式推荐item-粒度或-sid-粒度"/>
     <w:p>
       <w:pPr>
         <w:pStyle w:val="Heading3"/>
@@ -2279,23 +2091,12 @@
         <w:rPr>
           <w:rFonts w:hint="eastAsia"/>
         </w:rPr>
-        <w:t xml:space="preserve">OneRec）用于高效表示</w:t>
-      </w:r>
-      <w:hyperlink r:id="rId38">
-        <w:r>
-          <w:rPr>
-            <w:rStyle w:val="Hyperlink"/>
-          </w:rPr>
-          <w:t xml:space="preserve">[16]</w:t>
-        </w:r>
-      </w:hyperlink>
-      <w:r>
-        <w:t xml:space="preserve">。</w:t>
-      </w:r>
-    </w:p>
-    <w:bookmarkEnd w:id="39"/>
-    <w:bookmarkEnd w:id="40"/>
-    <w:bookmarkStart w:id="43" w:name="引入大模型的世界知识"/>
+        <w:t xml:space="preserve">OneRec）用于高效表示。</w:t>
+      </w:r>
+    </w:p>
+    <w:bookmarkEnd w:id="24"/>
+    <w:bookmarkEnd w:id="25"/>
+    <w:bookmarkStart w:id="28" w:name="引入大模型的世界知识"/>
     <w:p>
       <w:pPr>
         <w:pStyle w:val="Heading2"/>
@@ -2307,7 +2108,7 @@
         <w:t xml:space="preserve">引入大模型的世界知识</w:t>
       </w:r>
     </w:p>
-    <w:bookmarkStart w:id="41" w:name="item-侧跨模态内容理解sid-生成映射"/>
+    <w:bookmarkStart w:id="26" w:name="item-侧跨模态内容理解sid-生成映射"/>
     <w:p>
       <w:pPr>
         <w:pStyle w:val="Heading3"/>
@@ -2389,21 +2190,7 @@
         <w:rPr>
           <w:rFonts w:hint="eastAsia"/>
         </w:rPr>
-        <w:t xml:space="preserve">测试表明点击量和互动量大幅提升</w:t>
-      </w:r>
-      <w:hyperlink r:id="rId33">
-        <w:r>
-          <w:rPr>
-            <w:rStyle w:val="Hyperlink"/>
-          </w:rPr>
-          <w:t xml:space="preserve">[13]</w:t>
-        </w:r>
-      </w:hyperlink>
-      <w:r>
-        <w:rPr>
-          <w:rFonts w:hint="eastAsia"/>
-        </w:rPr>
-        <w:t xml:space="preserve">。字节跳动的</w:t>
+        <w:t xml:space="preserve">测试表明点击量和互动量大幅提升。字节跳动的</w:t>
       </w:r>
       <w:r>
         <w:t xml:space="preserve"> HLLM </w:t>
@@ -2430,18 +2217,7 @@
         <w:rPr>
           <w:rFonts w:hint="eastAsia"/>
         </w:rPr>
-        <w:t xml:space="preserve">使用</w:t>
-      </w:r>
-      <w:hyperlink r:id="rId34">
-        <w:r>
-          <w:rPr>
-            <w:rStyle w:val="Hyperlink"/>
-          </w:rPr>
-          <w:t xml:space="preserve">[14]</w:t>
-        </w:r>
-      </w:hyperlink>
-      <w:r>
-        <w:t xml:space="preserve">。</w:t>
+        <w:t xml:space="preserve">使用。</w:t>
       </w:r>
     </w:p>
     <w:p>
@@ -2516,21 +2292,7 @@
         <w:rPr>
           <w:rFonts w:hint="eastAsia"/>
         </w:rPr>
-        <w:t xml:space="preserve">token，减少词表并提高冷启动泛化</w:t>
-      </w:r>
-      <w:hyperlink r:id="rId38">
-        <w:r>
-          <w:rPr>
-            <w:rStyle w:val="Hyperlink"/>
-          </w:rPr>
-          <w:t xml:space="preserve">[16]</w:t>
-        </w:r>
-      </w:hyperlink>
-      <w:r>
-        <w:rPr>
-          <w:rFonts w:hint="eastAsia"/>
-        </w:rPr>
-        <w:t xml:space="preserve">。在</w:t>
+        <w:t xml:space="preserve">token，减少词表并提高冷启动泛化。在</w:t>
       </w:r>
       <w:r>
         <w:t xml:space="preserve"> OneRec </w:t>
@@ -2560,8 +2322,8 @@
         <w:t xml:space="preserve">被用作生成模型的输入，减少序列长度并提高记忆效率。</w:t>
       </w:r>
     </w:p>
-    <w:bookmarkEnd w:id="41"/>
-    <w:bookmarkStart w:id="42" w:name="user-侧行为摘要意图推理embedding-生成"/>
+    <w:bookmarkEnd w:id="26"/>
+    <w:bookmarkStart w:id="27" w:name="user-侧行为摘要意图推理embedding-生成"/>
     <w:p>
       <w:pPr>
         <w:pStyle w:val="Heading3"/>
@@ -2643,18 +2405,10 @@
         <w:rPr>
           <w:rFonts w:hint="eastAsia"/>
         </w:rPr>
-        <w:t xml:space="preserve">解码预测</w:t>
-      </w:r>
-      <w:hyperlink r:id="rId25">
-        <w:r>
-          <w:rPr>
-            <w:rStyle w:val="Hyperlink"/>
-          </w:rPr>
-          <w:t xml:space="preserve">[4]</w:t>
-        </w:r>
-      </w:hyperlink>
-      <w:r>
-        <w:t xml:space="preserve">。MTGR </w:t>
+        <w:t xml:space="preserve">解码预测。MTGR</w:t>
+      </w:r>
+      <w:r>
+        <w:t xml:space="preserve"> </w:t>
       </w:r>
       <w:r>
         <w:rPr>
@@ -2669,18 +2423,7 @@
         <w:rPr>
           <w:rFonts w:hint="eastAsia"/>
         </w:rPr>
-        <w:t xml:space="preserve">token，提高训练和推理效率</w:t>
-      </w:r>
-      <w:hyperlink r:id="rId23">
-        <w:r>
-          <w:rPr>
-            <w:rStyle w:val="Hyperlink"/>
-          </w:rPr>
-          <w:t xml:space="preserve">[2]</w:t>
-        </w:r>
-      </w:hyperlink>
-      <w:r>
-        <w:t xml:space="preserve">。</w:t>
+        <w:t xml:space="preserve">token，提高训练和推理效率。</w:t>
       </w:r>
     </w:p>
     <w:p>
@@ -2730,18 +2473,10 @@
         <w:rPr>
           <w:rFonts w:hint="eastAsia"/>
         </w:rPr>
-        <w:t xml:space="preserve">在广告场景通过奖励模型和拍卖约束引导生成序列，实现兼顾平台、用户、广告主三方收益</w:t>
-      </w:r>
-      <w:hyperlink r:id="rId30">
-        <w:r>
-          <w:rPr>
-            <w:rStyle w:val="Hyperlink"/>
-          </w:rPr>
-          <w:t xml:space="preserve">[10]</w:t>
-        </w:r>
-      </w:hyperlink>
-      <w:r>
-        <w:t xml:space="preserve">。LUM </w:t>
+        <w:t xml:space="preserve">在广告场景通过奖励模型和拍卖约束引导生成序列，实现兼顾平台、用户、广告主三方收益。LUM</w:t>
+      </w:r>
+      <w:r>
+        <w:t xml:space="preserve"> </w:t>
       </w:r>
       <w:r>
         <w:rPr>
@@ -2756,18 +2491,7 @@
         <w:rPr>
           <w:rFonts w:hint="eastAsia"/>
         </w:rPr>
-        <w:t xml:space="preserve">排序，促进对复杂意图的理解</w:t>
-      </w:r>
-      <w:hyperlink r:id="rId27">
-        <w:r>
-          <w:rPr>
-            <w:rStyle w:val="Hyperlink"/>
-          </w:rPr>
-          <w:t xml:space="preserve">[6]</w:t>
-        </w:r>
-      </w:hyperlink>
-      <w:r>
-        <w:t xml:space="preserve">。</w:t>
+        <w:t xml:space="preserve">排序，促进对复杂意图的理解。</w:t>
       </w:r>
     </w:p>
     <w:p>
@@ -2818,18 +2542,7 @@
         <w:t xml:space="preserve">提取商品文本嵌入，并通过双塔结构将其投影到推荐空间，显著提升了冷启动用户和商品的收入及</w:t>
       </w:r>
       <w:r>
-        <w:t xml:space="preserve"> AUC</w:t>
-      </w:r>
-      <w:hyperlink r:id="rId32">
-        <w:r>
-          <w:rPr>
-            <w:rStyle w:val="Hyperlink"/>
-          </w:rPr>
-          <w:t xml:space="preserve">[12]</w:t>
-        </w:r>
-      </w:hyperlink>
-      <w:r>
-        <w:t xml:space="preserve">。HLLM </w:t>
+        <w:t xml:space="preserve"> AUC。HLLM </w:t>
       </w:r>
       <w:r>
         <w:rPr>
@@ -2880,23 +2593,12 @@
         <w:rPr>
           <w:rFonts w:hint="eastAsia"/>
         </w:rPr>
-        <w:t xml:space="preserve">空间上执行向量生成</w:t>
-      </w:r>
-      <w:hyperlink r:id="rId29">
-        <w:r>
-          <w:rPr>
-            <w:rStyle w:val="Hyperlink"/>
-          </w:rPr>
-          <w:t xml:space="preserve">[8]</w:t>
-        </w:r>
-      </w:hyperlink>
-      <w:r>
-        <w:t xml:space="preserve">。</w:t>
-      </w:r>
-    </w:p>
-    <w:bookmarkEnd w:id="42"/>
-    <w:bookmarkEnd w:id="43"/>
-    <w:bookmarkStart w:id="48" w:name="训练范式的创新"/>
+        <w:t xml:space="preserve">空间上执行向量生成。</w:t>
+      </w:r>
+    </w:p>
+    <w:bookmarkEnd w:id="27"/>
+    <w:bookmarkEnd w:id="28"/>
+    <w:bookmarkStart w:id="32" w:name="训练范式的创新"/>
     <w:p>
       <w:pPr>
         <w:pStyle w:val="Heading2"/>
@@ -2908,7 +2610,7 @@
         <w:t xml:space="preserve">训练范式的创新</w:t>
       </w:r>
     </w:p>
-    <w:bookmarkStart w:id="44" w:name="预训练-sft-rl-的流程exfm-的蒸馏思路搜广推的-reward-定义"/>
+    <w:bookmarkStart w:id="29" w:name="预训练-sft-rl-的流程exfm-的蒸馏思路搜广推的-reward-定义"/>
     <w:p>
       <w:pPr>
         <w:pStyle w:val="Heading3"/>
@@ -3050,29 +2752,7 @@
         <w:rPr>
           <w:rFonts w:hint="eastAsia"/>
         </w:rPr>
-        <w:t xml:space="preserve">预训练生成式用户模型</w:t>
-      </w:r>
-      <w:hyperlink r:id="rId23">
-        <w:r>
-          <w:rPr>
-            <w:rStyle w:val="Hyperlink"/>
-          </w:rPr>
-          <w:t xml:space="preserve">[2]</w:t>
-        </w:r>
-      </w:hyperlink>
-      <w:hyperlink r:id="rId27">
-        <w:r>
-          <w:rPr>
-            <w:rStyle w:val="Hyperlink"/>
-          </w:rPr>
-          <w:t xml:space="preserve">[6]</w:t>
-        </w:r>
-      </w:hyperlink>
-      <w:r>
-        <w:rPr>
-          <w:rFonts w:hint="eastAsia"/>
-        </w:rPr>
-        <w:t xml:space="preserve">。预训练为模型提供世界知识和序列规律。</w:t>
+        <w:t xml:space="preserve">预训练生成式用户模型。预训练为模型提供世界知识和序列规律。</w:t>
       </w:r>
     </w:p>
     <w:p>
@@ -3113,21 +2793,7 @@
         <w:rPr>
           <w:rFonts w:hint="eastAsia"/>
         </w:rPr>
-        <w:t xml:space="preserve">强调必须在特定推荐任务上微调才能利用预训练知识</w:t>
-      </w:r>
-      <w:hyperlink r:id="rId34">
-        <w:r>
-          <w:rPr>
-            <w:rStyle w:val="Hyperlink"/>
-          </w:rPr>
-          <w:t xml:space="preserve">[14]</w:t>
-        </w:r>
-      </w:hyperlink>
-      <w:r>
-        <w:rPr>
-          <w:rFonts w:hint="eastAsia"/>
-        </w:rPr>
-        <w:t xml:space="preserve">；LEARN</w:t>
+        <w:t xml:space="preserve">强调必须在特定推荐任务上微调才能利用预训练知识；LEARN</w:t>
       </w:r>
       <w:r>
         <w:t xml:space="preserve"> </w:t>
@@ -3154,18 +2820,10 @@
         <w:rPr>
           <w:rFonts w:hint="eastAsia"/>
         </w:rPr>
-        <w:t xml:space="preserve">对齐</w:t>
-      </w:r>
-      <w:hyperlink r:id="rId31">
-        <w:r>
-          <w:rPr>
-            <w:rStyle w:val="Hyperlink"/>
-          </w:rPr>
-          <w:t xml:space="preserve">[11]</w:t>
-        </w:r>
-      </w:hyperlink>
-      <w:r>
-        <w:t xml:space="preserve">。MTGR </w:t>
+        <w:t xml:space="preserve">对齐。MTGR</w:t>
+      </w:r>
+      <w:r>
+        <w:t xml:space="preserve"> </w:t>
       </w:r>
       <w:r>
         <w:rPr>
@@ -3221,18 +2879,10 @@
         <w:rPr>
           <w:rFonts w:hint="eastAsia"/>
         </w:rPr>
-        <w:t xml:space="preserve">测试中显著提高停留时长和商业指标</w:t>
-      </w:r>
-      <w:hyperlink r:id="rId25">
-        <w:r>
-          <w:rPr>
-            <w:rStyle w:val="Hyperlink"/>
-          </w:rPr>
-          <w:t xml:space="preserve">[4]</w:t>
-        </w:r>
-      </w:hyperlink>
-      <w:r>
-        <w:t xml:space="preserve">。EGA </w:t>
+        <w:t xml:space="preserve">测试中显著提高停留时长和商业指标。EGA</w:t>
+      </w:r>
+      <w:r>
+        <w:t xml:space="preserve"> </w:t>
       </w:r>
       <w:r>
         <w:rPr>
@@ -3247,25 +2897,11 @@
         <w:rPr>
           <w:rFonts w:hint="eastAsia"/>
         </w:rPr>
-        <w:t xml:space="preserve">最小化事后懊悔，实现在广告场景的业务约束</w:t>
-      </w:r>
-      <w:hyperlink r:id="rId30">
-        <w:r>
-          <w:rPr>
-            <w:rStyle w:val="Hyperlink"/>
-          </w:rPr>
-          <w:t xml:space="preserve">[10]</w:t>
-        </w:r>
-      </w:hyperlink>
-      <w:r>
-        <w:rPr>
-          <w:rFonts w:hint="eastAsia"/>
-        </w:rPr>
-        <w:t xml:space="preserve">。在搜索–广–推链路中，奖励函数往往综合考虑点击率、转化率和收益。</w:t>
-      </w:r>
-    </w:p>
-    <w:bookmarkEnd w:id="44"/>
-    <w:bookmarkStart w:id="46" w:name="高效训练loramodel-mergesolarsphinx-等"/>
+        <w:t xml:space="preserve">最小化事后懊悔，实现在广告场景的业务约束。在搜索–广–推链路中，奖励函数往往综合考虑点击率、转化率和收益。</w:t>
+      </w:r>
+    </w:p>
+    <w:bookmarkEnd w:id="29"/>
+    <w:bookmarkStart w:id="30" w:name="高效训练loramodel-mergesolarsphinx-等"/>
     <w:p>
       <w:pPr>
         <w:pStyle w:val="Heading3"/>
@@ -3353,1389 +2989,1567 @@
         <w:rPr>
           <w:rFonts w:hint="eastAsia"/>
         </w:rPr>
-        <w:t xml:space="preserve">重计算缓解显存瓶颈</w:t>
+        <w:t xml:space="preserve">重计算缓解显存瓶颈。MTGR</w:t>
+      </w:r>
+      <w:r>
+        <w:t xml:space="preserve"> </w:t>
+      </w:r>
+      <w:r>
+        <w:rPr>
+          <w:rFonts w:hint="eastAsia"/>
+        </w:rPr>
+        <w:t xml:space="preserve">在训练中通过用户级压缩降低</w:t>
+      </w:r>
+      <w:r>
+        <w:t xml:space="preserve"> </w:t>
+      </w:r>
+      <w:r>
+        <w:rPr>
+          <w:rFonts w:hint="eastAsia"/>
+        </w:rPr>
+        <w:t xml:space="preserve">FLOPs，实现小模型与大模型类似的效果。</w:t>
+      </w:r>
+    </w:p>
+    <w:p>
+      <w:pPr>
+        <w:pStyle w:val="Compact"/>
+        <w:numPr>
+          <w:ilvl w:val="0"/>
+          <w:numId w:val="1005"/>
+        </w:numPr>
+      </w:pPr>
+      <w:r>
+        <w:rPr>
+          <w:rFonts w:hint="eastAsia"/>
+          <w:b/>
+          <w:bCs/>
+        </w:rPr>
+        <w:t xml:space="preserve">参数高效微调</w:t>
+      </w:r>
+      <w:r>
+        <w:rPr>
+          <w:b/>
+          <w:bCs/>
+        </w:rPr>
+        <w:t xml:space="preserve"> (PEFT)</w:t>
+      </w:r>
+      <w:r>
+        <w:rPr>
+          <w:rFonts w:hint="eastAsia"/>
+        </w:rPr>
+        <w:t xml:space="preserve">：一些业务团队报告使用</w:t>
+      </w:r>
+      <w:r>
+        <w:t xml:space="preserve"> LoRA、Prefix‑tuning </w:t>
+      </w:r>
+      <w:r>
+        <w:rPr>
+          <w:rFonts w:hint="eastAsia"/>
+        </w:rPr>
+        <w:t xml:space="preserve">等对预训练</w:t>
+      </w:r>
+      <w:r>
+        <w:t xml:space="preserve"> LLM </w:t>
+      </w:r>
+      <w:r>
+        <w:rPr>
+          <w:rFonts w:hint="eastAsia"/>
+        </w:rPr>
+        <w:t xml:space="preserve">做小规模权重调整，以快速适配场景并节省显存（公开论文未详细披露数字，但行业传播广泛）。</w:t>
+      </w:r>
+    </w:p>
+    <w:p>
+      <w:pPr>
+        <w:pStyle w:val="Compact"/>
+        <w:numPr>
+          <w:ilvl w:val="0"/>
+          <w:numId w:val="1005"/>
+        </w:numPr>
+      </w:pPr>
+      <w:r>
+        <w:rPr>
+          <w:rFonts w:hint="eastAsia"/>
+          <w:b/>
+          <w:bCs/>
+        </w:rPr>
+        <w:t xml:space="preserve">模型合并</w:t>
+      </w:r>
+      <w:r>
+        <w:rPr>
+          <w:rFonts w:hint="eastAsia"/>
+        </w:rPr>
+        <w:t xml:space="preserve">：业界尝试使用模型合并工具（如</w:t>
+      </w:r>
+      <w:r>
+        <w:t xml:space="preserve"> </w:t>
+      </w:r>
+      <w:r>
+        <w:rPr>
+          <w:rFonts w:hint="eastAsia"/>
+        </w:rPr>
+        <w:t xml:space="preserve">Solar、Sphinx）将多个微调模型聚合，这样可以按需组合多场景能力，减少单场景训练成本。公开论文中尚缺</w:t>
+      </w:r>
+      <w:r>
+        <w:t xml:space="preserve"> A/B </w:t>
+      </w:r>
+      <w:r>
+        <w:rPr>
+          <w:rFonts w:hint="eastAsia"/>
+        </w:rPr>
+        <w:t xml:space="preserve">结果，但该方向值得关注。</w:t>
+      </w:r>
+    </w:p>
+    <w:bookmarkEnd w:id="30"/>
+    <w:bookmarkStart w:id="31" w:name="联合训练大模型与搜广推模型联合训练"/>
+    <w:p>
+      <w:pPr>
+        <w:pStyle w:val="Heading3"/>
+      </w:pPr>
+      <w:r>
+        <w:rPr>
+          <w:rFonts w:hint="eastAsia"/>
+        </w:rPr>
+        <w:t xml:space="preserve">联合训练：大模型与搜广推模型联合训练</w:t>
+      </w:r>
+    </w:p>
+    <w:p>
+      <w:pPr>
+        <w:pStyle w:val="FirstParagraph"/>
+      </w:pPr>
+      <w:r>
+        <w:rPr>
+          <w:rFonts w:hint="eastAsia"/>
+        </w:rPr>
+        <w:t xml:space="preserve">纯生成模型虽能统一召回与排序，但在大规模业务中有时难以完全替代传统模型，联合训练是工业界的重要解决方案：</w:t>
+      </w:r>
+    </w:p>
+    <w:p>
+      <w:pPr>
+        <w:pStyle w:val="Compact"/>
+        <w:numPr>
+          <w:ilvl w:val="0"/>
+          <w:numId w:val="1006"/>
+        </w:numPr>
+      </w:pPr>
+      <w:r>
+        <w:rPr>
+          <w:b/>
+          <w:bCs/>
+        </w:rPr>
+        <w:t xml:space="preserve">MTGR</w:t>
+      </w:r>
+      <w:r>
+        <w:t xml:space="preserve"> </w:t>
+      </w:r>
+      <w:r>
+        <w:rPr>
+          <w:rFonts w:hint="eastAsia"/>
+        </w:rPr>
+        <w:t xml:space="preserve">在</w:t>
+      </w:r>
+      <w:r>
+        <w:t xml:space="preserve"> HSTU </w:t>
+      </w:r>
+      <w:r>
+        <w:rPr>
+          <w:rFonts w:hint="eastAsia"/>
+        </w:rPr>
+        <w:t xml:space="preserve">框架中加入</w:t>
+      </w:r>
+      <w:r>
+        <w:t xml:space="preserve"> DLRM </w:t>
+      </w:r>
+      <w:r>
+        <w:rPr>
+          <w:rFonts w:hint="eastAsia"/>
+        </w:rPr>
+        <w:t xml:space="preserve">的交叉特征，保持</w:t>
+      </w:r>
+      <w:r>
+        <w:t xml:space="preserve"> CTR </w:t>
+      </w:r>
+      <w:r>
+        <w:rPr>
+          <w:rFonts w:hint="eastAsia"/>
+        </w:rPr>
+        <w:t xml:space="preserve">模型的表达能力，在线</w:t>
+      </w:r>
+      <w:r>
+        <w:t xml:space="preserve"> PV CTR </w:t>
+      </w:r>
+      <w:r>
+        <w:rPr>
+          <w:rFonts w:hint="eastAsia"/>
+        </w:rPr>
+        <w:t xml:space="preserve">提升</w:t>
+      </w:r>
+      <w:r>
+        <w:t xml:space="preserve"> 1.90%、UV CTCVR </w:t>
+      </w:r>
+      <w:r>
+        <w:rPr>
+          <w:rFonts w:hint="eastAsia"/>
+        </w:rPr>
+        <w:t xml:space="preserve">提升</w:t>
+      </w:r>
+      <w:r>
+        <w:t xml:space="preserve"> 1.02%。</w:t>
+      </w:r>
+    </w:p>
+    <w:p>
+      <w:pPr>
+        <w:pStyle w:val="Compact"/>
+        <w:numPr>
+          <w:ilvl w:val="0"/>
+          <w:numId w:val="1006"/>
+        </w:numPr>
+      </w:pPr>
+      <w:r>
+        <w:rPr>
+          <w:b/>
+          <w:bCs/>
+        </w:rPr>
+        <w:t xml:space="preserve">LUM</w:t>
+      </w:r>
+      <w:r>
+        <w:t xml:space="preserve"> </w:t>
+      </w:r>
+      <w:r>
+        <w:rPr>
+          <w:rFonts w:hint="eastAsia"/>
+        </w:rPr>
+        <w:t xml:space="preserve">预生成用户回复后与</w:t>
+      </w:r>
+      <w:r>
+        <w:t xml:space="preserve"> DLRM </w:t>
+      </w:r>
+      <w:r>
+        <w:rPr>
+          <w:rFonts w:hint="eastAsia"/>
+        </w:rPr>
+        <w:t xml:space="preserve">排序联合训练，在</w:t>
+      </w:r>
+      <w:r>
+        <w:t xml:space="preserve"> Taobao </w:t>
+      </w:r>
+      <w:r>
+        <w:rPr>
+          <w:rFonts w:hint="eastAsia"/>
+        </w:rPr>
+        <w:t xml:space="preserve">广告中</w:t>
+      </w:r>
+      <w:r>
+        <w:t xml:space="preserve"> CTR </w:t>
+      </w:r>
+      <w:r>
+        <w:rPr>
+          <w:rFonts w:hint="eastAsia"/>
+        </w:rPr>
+        <w:t xml:space="preserve">提升</w:t>
+      </w:r>
+      <w:r>
+        <w:t xml:space="preserve"> 2.9%、RPM </w:t>
+      </w:r>
+      <w:r>
+        <w:rPr>
+          <w:rFonts w:hint="eastAsia"/>
+        </w:rPr>
+        <w:t xml:space="preserve">提升</w:t>
+      </w:r>
+      <w:r>
+        <w:t xml:space="preserve"> 1.2%。</w:t>
+      </w:r>
+    </w:p>
+    <w:p>
+      <w:pPr>
+        <w:pStyle w:val="Compact"/>
+        <w:numPr>
+          <w:ilvl w:val="0"/>
+          <w:numId w:val="1006"/>
+        </w:numPr>
+      </w:pPr>
+      <w:r>
+        <w:rPr>
+          <w:b/>
+          <w:bCs/>
+        </w:rPr>
+        <w:t xml:space="preserve">URM</w:t>
+      </w:r>
+      <w:r>
+        <w:t xml:space="preserve"> </w:t>
+      </w:r>
+      <w:r>
+        <w:rPr>
+          <w:rFonts w:hint="eastAsia"/>
+        </w:rPr>
+        <w:t xml:space="preserve">将</w:t>
+      </w:r>
+      <w:r>
+        <w:t xml:space="preserve"> LLM </w:t>
+      </w:r>
+      <w:r>
+        <w:rPr>
+          <w:rFonts w:hint="eastAsia"/>
+        </w:rPr>
+        <w:t xml:space="preserve">生成的候选与传统排序模型组合，实现检索与排序分离；A/B</w:t>
+      </w:r>
+      <w:r>
+        <w:t xml:space="preserve"> </w:t>
+      </w:r>
+      <w:r>
+        <w:rPr>
+          <w:rFonts w:hint="eastAsia"/>
+        </w:rPr>
+        <w:t xml:space="preserve">测试表明收益、CTR、CVR</w:t>
+      </w:r>
+      <w:r>
+        <w:t xml:space="preserve"> </w:t>
+      </w:r>
+      <w:r>
+        <w:rPr>
+          <w:rFonts w:hint="eastAsia"/>
+        </w:rPr>
+        <w:t xml:space="preserve">均有提升。</w:t>
+      </w:r>
+    </w:p>
+    <w:p>
+      <w:pPr>
+        <w:pStyle w:val="Compact"/>
+        <w:numPr>
+          <w:ilvl w:val="0"/>
+          <w:numId w:val="1006"/>
+        </w:numPr>
+      </w:pPr>
+      <w:r>
+        <w:rPr>
+          <w:b/>
+          <w:bCs/>
+        </w:rPr>
+        <w:t xml:space="preserve">OneRec</w:t>
+      </w:r>
+      <w:r>
+        <w:t xml:space="preserve"> </w:t>
+      </w:r>
+      <w:r>
+        <w:rPr>
+          <w:rFonts w:hint="eastAsia"/>
+        </w:rPr>
+        <w:t xml:space="preserve">在端到端生成基础上加入奖励模型选择，与旧系统混合部署后承担</w:t>
+      </w:r>
+      <w:r>
+        <w:t xml:space="preserve"> 25% </w:t>
+      </w:r>
+      <w:r>
+        <w:rPr>
+          <w:rFonts w:hint="eastAsia"/>
+        </w:rPr>
+        <w:t xml:space="preserve">流量，停留时长和</w:t>
+      </w:r>
+      <w:r>
+        <w:t xml:space="preserve"> GMV </w:t>
+      </w:r>
+      <w:r>
+        <w:rPr>
+          <w:rFonts w:hint="eastAsia"/>
+        </w:rPr>
+        <w:t xml:space="preserve">明显上升。</w:t>
+      </w:r>
+    </w:p>
+    <w:bookmarkEnd w:id="31"/>
+    <w:bookmarkEnd w:id="32"/>
+    <w:bookmarkStart w:id="36" w:name="推理范式的创新"/>
+    <w:p>
+      <w:pPr>
+        <w:pStyle w:val="Heading2"/>
+      </w:pPr>
+      <w:r>
+        <w:rPr>
+          <w:rFonts w:hint="eastAsia"/>
+        </w:rPr>
+        <w:t xml:space="preserve">推理范式的创新</w:t>
+      </w:r>
+    </w:p>
+    <w:bookmarkStart w:id="33" w:name="缓存kv-cache-预触发分离"/>
+    <w:p>
+      <w:pPr>
+        <w:pStyle w:val="Heading3"/>
+      </w:pPr>
+      <w:r>
+        <w:rPr>
+          <w:rFonts w:hint="eastAsia"/>
+        </w:rPr>
+        <w:t xml:space="preserve">缓存：KV</w:t>
+      </w:r>
+      <w:r>
+        <w:t xml:space="preserve"> cache / </w:t>
+      </w:r>
+      <w:r>
+        <w:rPr>
+          <w:rFonts w:hint="eastAsia"/>
+        </w:rPr>
+        <w:t xml:space="preserve">预触发分离</w:t>
+      </w:r>
+    </w:p>
+    <w:p>
+      <w:pPr>
+        <w:pStyle w:val="FirstParagraph"/>
+      </w:pPr>
+      <w:r>
+        <w:rPr>
+          <w:rFonts w:hint="eastAsia"/>
+        </w:rPr>
+        <w:t xml:space="preserve">生成式模型推理耗时长，需要通过缓存和预计算优化：</w:t>
+      </w:r>
+    </w:p>
+    <w:p>
+      <w:pPr>
+        <w:pStyle w:val="Compact"/>
+        <w:numPr>
+          <w:ilvl w:val="0"/>
+          <w:numId w:val="1007"/>
+        </w:numPr>
+      </w:pPr>
+      <w:r>
+        <w:rPr>
+          <w:b/>
+          <w:bCs/>
+        </w:rPr>
+        <w:t xml:space="preserve">KV </w:t>
+      </w:r>
+      <w:r>
+        <w:rPr>
+          <w:rFonts w:hint="eastAsia"/>
+          <w:b/>
+          <w:bCs/>
+        </w:rPr>
+        <w:t xml:space="preserve">缓存</w:t>
+      </w:r>
+      <w:r>
+        <w:rPr>
+          <w:rFonts w:hint="eastAsia"/>
+        </w:rPr>
+        <w:t xml:space="preserve">：HSTU、OneRec</w:t>
+      </w:r>
+      <w:r>
+        <w:t xml:space="preserve"> </w:t>
+      </w:r>
+      <w:r>
+        <w:rPr>
+          <w:rFonts w:hint="eastAsia"/>
+        </w:rPr>
+        <w:t xml:space="preserve">等在推理时缓存解码过程中的</w:t>
+      </w:r>
+      <w:r>
+        <w:t xml:space="preserve"> </w:t>
+      </w:r>
+      <w:r>
+        <w:rPr>
+          <w:rFonts w:hint="eastAsia"/>
+        </w:rPr>
+        <w:t xml:space="preserve">key/value，避免重复计算。LEARN</w:t>
+      </w:r>
+      <w:r>
+        <w:t xml:space="preserve"> </w:t>
+      </w:r>
+      <w:r>
+        <w:rPr>
+          <w:rFonts w:hint="eastAsia"/>
+        </w:rPr>
+        <w:t xml:space="preserve">在在线模型中将</w:t>
+      </w:r>
+      <w:r>
+        <w:t xml:space="preserve"> LLM </w:t>
+      </w:r>
+      <w:r>
+        <w:rPr>
+          <w:rFonts w:hint="eastAsia"/>
+        </w:rPr>
+        <w:t xml:space="preserve">生成的嵌入缓存到独立表，实现快速读写。</w:t>
+      </w:r>
+    </w:p>
+    <w:p>
+      <w:pPr>
+        <w:pStyle w:val="Compact"/>
+        <w:numPr>
+          <w:ilvl w:val="0"/>
+          <w:numId w:val="1007"/>
+        </w:numPr>
+      </w:pPr>
+      <w:r>
+        <w:rPr>
+          <w:rFonts w:hint="eastAsia"/>
+          <w:b/>
+          <w:bCs/>
+        </w:rPr>
+        <w:t xml:space="preserve">预触发分离</w:t>
+      </w:r>
+      <w:r>
+        <w:rPr>
+          <w:rFonts w:hint="eastAsia"/>
+        </w:rPr>
+        <w:t xml:space="preserve">：LUM</w:t>
+      </w:r>
+      <w:r>
+        <w:t xml:space="preserve"> </w:t>
+      </w:r>
+      <w:r>
+        <w:rPr>
+          <w:rFonts w:hint="eastAsia"/>
+        </w:rPr>
+        <w:t xml:space="preserve">在离线预触发用户模型生成回答并缓存，在线阶段直接查表，保证响应延迟可控。URM</w:t>
+      </w:r>
+      <w:r>
+        <w:t xml:space="preserve"> </w:t>
+      </w:r>
+      <w:r>
+        <w:rPr>
+          <w:rFonts w:hint="eastAsia"/>
+        </w:rPr>
+        <w:t xml:space="preserve">通过矩阵分解提前构建检索映射，在在线阶段快速生成候选。</w:t>
+      </w:r>
+    </w:p>
+    <w:bookmarkEnd w:id="33"/>
+    <w:bookmarkStart w:id="34" w:name="Xedf392e7461b807c2ab2b16833ad779d3720600"/>
+    <w:p>
+      <w:pPr>
+        <w:pStyle w:val="Heading3"/>
+      </w:pPr>
+      <w:r>
+        <w:rPr>
+          <w:rFonts w:hint="eastAsia"/>
+        </w:rPr>
+        <w:t xml:space="preserve">解码加速：Beam</w:t>
+      </w:r>
+      <w:r>
+        <w:t xml:space="preserve"> search、Speculative decoding、Multi‑token prediction</w:t>
+      </w:r>
+    </w:p>
+    <w:p>
+      <w:pPr>
+        <w:pStyle w:val="FirstParagraph"/>
+      </w:pPr>
+      <w:r>
+        <w:rPr>
+          <w:rFonts w:hint="eastAsia"/>
+        </w:rPr>
+        <w:t xml:space="preserve">工业模型通过优化解码策略减少时间：</w:t>
+      </w:r>
+    </w:p>
+    <w:p>
+      <w:pPr>
+        <w:pStyle w:val="Compact"/>
+        <w:numPr>
+          <w:ilvl w:val="0"/>
+          <w:numId w:val="1008"/>
+        </w:numPr>
+      </w:pPr>
+      <w:r>
+        <w:rPr>
+          <w:b/>
+          <w:bCs/>
+        </w:rPr>
+        <w:t xml:space="preserve">Multi‑token prediction</w:t>
+      </w:r>
+      <w:r>
+        <w:rPr>
+          <w:rFonts w:hint="eastAsia"/>
+        </w:rPr>
+        <w:t xml:space="preserve">：EGA</w:t>
+      </w:r>
+      <w:r>
+        <w:t xml:space="preserve"> </w:t>
+      </w:r>
+      <w:r>
+        <w:rPr>
+          <w:rFonts w:hint="eastAsia"/>
+        </w:rPr>
+        <w:t xml:space="preserve">同时预测多个</w:t>
+      </w:r>
+      <w:r>
+        <w:t xml:space="preserve"> token </w:t>
+      </w:r>
+      <w:r>
+        <w:rPr>
+          <w:rFonts w:hint="eastAsia"/>
+        </w:rPr>
+        <w:t xml:space="preserve">以生成广告候选，在线响应时间只增加约</w:t>
+      </w:r>
+      <w:r>
+        <w:t xml:space="preserve"> 7 ms (2.5%)。OneRec </w:t>
+      </w:r>
+      <w:r>
+        <w:rPr>
+          <w:rFonts w:hint="eastAsia"/>
+        </w:rPr>
+        <w:t xml:space="preserve">也采用动态截断和</w:t>
+      </w:r>
+      <w:r>
+        <w:t xml:space="preserve"> MoE </w:t>
+      </w:r>
+      <w:r>
+        <w:rPr>
+          <w:rFonts w:hint="eastAsia"/>
+        </w:rPr>
+        <w:t xml:space="preserve">加速。</w:t>
+      </w:r>
+    </w:p>
+    <w:p>
+      <w:pPr>
+        <w:pStyle w:val="Compact"/>
+        <w:numPr>
+          <w:ilvl w:val="0"/>
+          <w:numId w:val="1008"/>
+        </w:numPr>
+      </w:pPr>
+      <w:r>
+        <w:rPr>
+          <w:b/>
+          <w:bCs/>
+        </w:rPr>
+        <w:t xml:space="preserve">Beam search &amp; speculative decoding</w:t>
+      </w:r>
+      <w:r>
+        <w:rPr>
+          <w:rFonts w:hint="eastAsia"/>
+        </w:rPr>
+        <w:t xml:space="preserve">：虽然未有详细</w:t>
+      </w:r>
+      <w:r>
+        <w:t xml:space="preserve"> A/B </w:t>
+      </w:r>
+      <w:r>
+        <w:rPr>
+          <w:rFonts w:hint="eastAsia"/>
+        </w:rPr>
+        <w:t xml:space="preserve">数据，一些团队报告在生成式召回中使用</w:t>
+      </w:r>
+      <w:r>
+        <w:t xml:space="preserve"> beam search </w:t>
+      </w:r>
+      <w:r>
+        <w:rPr>
+          <w:rFonts w:hint="eastAsia"/>
+        </w:rPr>
+        <w:t xml:space="preserve">或</w:t>
+      </w:r>
+      <w:r>
+        <w:t xml:space="preserve"> speculative decoding </w:t>
+      </w:r>
+      <w:r>
+        <w:rPr>
+          <w:rFonts w:hint="eastAsia"/>
+        </w:rPr>
+        <w:t xml:space="preserve">提前猜测</w:t>
+      </w:r>
+      <w:r>
+        <w:t xml:space="preserve"> token </w:t>
+      </w:r>
+      <w:r>
+        <w:rPr>
+          <w:rFonts w:hint="eastAsia"/>
+        </w:rPr>
+        <w:t xml:space="preserve">序列，能在保证精度的同时减少推理步骤。</w:t>
+      </w:r>
+    </w:p>
+    <w:bookmarkEnd w:id="34"/>
+    <w:bookmarkStart w:id="35" w:name="线上链路覆盖召回-粗排-精排-混合"/>
+    <w:p>
+      <w:pPr>
+        <w:pStyle w:val="Heading3"/>
+      </w:pPr>
+      <w:r>
+        <w:rPr>
+          <w:rFonts w:hint="eastAsia"/>
+        </w:rPr>
+        <w:t xml:space="preserve">线上链路覆盖：召回</w:t>
+      </w:r>
+      <w:r>
+        <w:t xml:space="preserve"> / </w:t>
+      </w:r>
+      <w:r>
+        <w:rPr>
+          <w:rFonts w:hint="eastAsia"/>
+        </w:rPr>
+        <w:t xml:space="preserve">粗排</w:t>
+      </w:r>
+      <w:r>
+        <w:t xml:space="preserve"> / </w:t>
+      </w:r>
+      <w:r>
+        <w:rPr>
+          <w:rFonts w:hint="eastAsia"/>
+        </w:rPr>
+        <w:t xml:space="preserve">精排</w:t>
+      </w:r>
+      <w:r>
+        <w:t xml:space="preserve"> / </w:t>
+      </w:r>
+      <w:r>
+        <w:rPr>
+          <w:rFonts w:hint="eastAsia"/>
+        </w:rPr>
+        <w:t xml:space="preserve">混合</w:t>
+      </w:r>
+    </w:p>
+    <w:p>
+      <w:pPr>
+        <w:pStyle w:val="FirstParagraph"/>
+      </w:pPr>
+      <w:r>
+        <w:rPr>
+          <w:rFonts w:hint="eastAsia"/>
+        </w:rPr>
+        <w:t xml:space="preserve">生成式大模型在不同链路承担的角色各异：</w:t>
+      </w:r>
+    </w:p>
+    <w:p>
+      <w:pPr>
+        <w:pStyle w:val="Compact"/>
+        <w:numPr>
+          <w:ilvl w:val="0"/>
+          <w:numId w:val="1009"/>
+        </w:numPr>
+      </w:pPr>
+      <w:r>
+        <w:rPr>
+          <w:rFonts w:hint="eastAsia"/>
+          <w:b/>
+          <w:bCs/>
+        </w:rPr>
+        <w:t xml:space="preserve">召回阶段替代</w:t>
+      </w:r>
+      <w:r>
+        <w:rPr>
+          <w:rFonts w:hint="eastAsia"/>
+        </w:rPr>
+        <w:t xml:space="preserve">：URM</w:t>
+      </w:r>
+      <w:r>
+        <w:t xml:space="preserve"> </w:t>
+      </w:r>
+      <w:r>
+        <w:rPr>
+          <w:rFonts w:hint="eastAsia"/>
+        </w:rPr>
+        <w:t xml:space="preserve">完全替代传统召回模型，通过</w:t>
+      </w:r>
+      <w:r>
+        <w:t xml:space="preserve"> LLM </w:t>
+      </w:r>
+      <w:r>
+        <w:rPr>
+          <w:rFonts w:hint="eastAsia"/>
+        </w:rPr>
+        <w:t xml:space="preserve">生成候选集并配合排序模型取得收益提升。NoteLLM‑2</w:t>
+      </w:r>
+      <w:r>
+        <w:t xml:space="preserve"> </w:t>
+      </w:r>
+      <w:r>
+        <w:rPr>
+          <w:rFonts w:hint="eastAsia"/>
+        </w:rPr>
+        <w:t xml:space="preserve">在</w:t>
+      </w:r>
+      <w:r>
+        <w:t xml:space="preserve"> I2I </w:t>
+      </w:r>
+      <w:r>
+        <w:rPr>
+          <w:rFonts w:hint="eastAsia"/>
+        </w:rPr>
+        <w:t xml:space="preserve">召回中替换传统向量召回通道。</w:t>
+      </w:r>
+    </w:p>
+    <w:p>
+      <w:pPr>
+        <w:pStyle w:val="Compact"/>
+        <w:numPr>
+          <w:ilvl w:val="0"/>
+          <w:numId w:val="1009"/>
+        </w:numPr>
+      </w:pPr>
+      <w:r>
+        <w:rPr>
+          <w:rFonts w:hint="eastAsia"/>
+          <w:b/>
+          <w:bCs/>
+        </w:rPr>
+        <w:t xml:space="preserve">粗排</w:t>
+      </w:r>
+      <w:r>
+        <w:rPr>
+          <w:b/>
+          <w:bCs/>
+        </w:rPr>
+        <w:t xml:space="preserve"> / </w:t>
+      </w:r>
+      <w:r>
+        <w:rPr>
+          <w:rFonts w:hint="eastAsia"/>
+          <w:b/>
+          <w:bCs/>
+        </w:rPr>
+        <w:t xml:space="preserve">精排替代</w:t>
+      </w:r>
+      <w:r>
+        <w:rPr>
+          <w:rFonts w:hint="eastAsia"/>
+        </w:rPr>
+        <w:t xml:space="preserve">：MTGR</w:t>
+      </w:r>
+      <w:r>
+        <w:t xml:space="preserve"> </w:t>
+      </w:r>
+      <w:r>
+        <w:rPr>
+          <w:rFonts w:hint="eastAsia"/>
+        </w:rPr>
+        <w:t xml:space="preserve">在美团部署中替代粗排和部分精排环节，利用生成模型和交叉特征联合训练。</w:t>
+      </w:r>
+    </w:p>
+    <w:p>
+      <w:pPr>
+        <w:pStyle w:val="Compact"/>
+        <w:numPr>
+          <w:ilvl w:val="0"/>
+          <w:numId w:val="1009"/>
+        </w:numPr>
+      </w:pPr>
+      <w:r>
+        <w:rPr>
+          <w:rFonts w:hint="eastAsia"/>
+          <w:b/>
+          <w:bCs/>
+        </w:rPr>
+        <w:t xml:space="preserve">混合链路</w:t>
+      </w:r>
+      <w:r>
+        <w:rPr>
+          <w:rFonts w:hint="eastAsia"/>
+        </w:rPr>
+        <w:t xml:space="preserve">：OneRec</w:t>
+      </w:r>
+      <w:r>
+        <w:t xml:space="preserve"> </w:t>
+      </w:r>
+      <w:r>
+        <w:rPr>
+          <w:rFonts w:hint="eastAsia"/>
+        </w:rPr>
+        <w:t xml:space="preserve">与原有系统混合部署，覆盖约四分之一流量，利用奖励模型控制生成输出；LUM</w:t>
+      </w:r>
+      <w:r>
+        <w:t xml:space="preserve"> </w:t>
+      </w:r>
+      <w:r>
+        <w:rPr>
+          <w:rFonts w:hint="eastAsia"/>
+        </w:rPr>
+        <w:t xml:space="preserve">在排序前插入生成式用户响应，与</w:t>
+      </w:r>
+      <w:r>
+        <w:t xml:space="preserve"> DLRM </w:t>
+      </w:r>
+      <w:r>
+        <w:rPr>
+          <w:rFonts w:hint="eastAsia"/>
+        </w:rPr>
+        <w:t xml:space="preserve">共同工作。</w:t>
+      </w:r>
+    </w:p>
+    <w:bookmarkEnd w:id="35"/>
+    <w:bookmarkEnd w:id="36"/>
+    <w:bookmarkStart w:id="37" w:name="探索性方向与未来趋势"/>
+    <w:p>
+      <w:pPr>
+        <w:pStyle w:val="Heading2"/>
+      </w:pPr>
+      <w:r>
+        <w:rPr>
+          <w:rFonts w:hint="eastAsia"/>
+        </w:rPr>
+        <w:t xml:space="preserve">探索性方向与未来趋势</w:t>
+      </w:r>
+    </w:p>
+    <w:p>
+      <w:pPr>
+        <w:pStyle w:val="FirstParagraph"/>
+      </w:pPr>
+      <w:r>
+        <w:rPr>
+          <w:rFonts w:hint="eastAsia"/>
+        </w:rPr>
+        <w:t xml:space="preserve">未来规划可以借鉴学术界的研究思路，探索生成式推荐的更多可能性：</w:t>
+      </w:r>
+    </w:p>
+    <w:p>
+      <w:pPr>
+        <w:pStyle w:val="Compact"/>
+        <w:numPr>
+          <w:ilvl w:val="0"/>
+          <w:numId w:val="1010"/>
+        </w:numPr>
+      </w:pPr>
+      <w:r>
+        <w:rPr>
+          <w:rFonts w:hint="eastAsia"/>
+          <w:b/>
+          <w:bCs/>
+        </w:rPr>
+        <w:t xml:space="preserve">多智能体协同推荐</w:t>
+      </w:r>
+      <w:r>
+        <w:rPr>
+          <w:rFonts w:hint="eastAsia"/>
+        </w:rPr>
+        <w:t xml:space="preserve">：未来可能出现多个大模型（商品模型、用户模型、环境模型等）通过通信协同完成推荐任务。这与多智能体</w:t>
+      </w:r>
+      <w:r>
+        <w:t xml:space="preserve"> RL </w:t>
+      </w:r>
+      <w:r>
+        <w:rPr>
+          <w:rFonts w:hint="eastAsia"/>
+        </w:rPr>
+        <w:t xml:space="preserve">或</w:t>
+      </w:r>
+      <w:r>
+        <w:t xml:space="preserve"> agentic AI </w:t>
+      </w:r>
+      <w:r>
+        <w:rPr>
+          <w:rFonts w:hint="eastAsia"/>
+        </w:rPr>
+        <w:t xml:space="preserve">的研究相呼应。工业界可逐步引入辅助代理，处理垂直领域或特定策略。</w:t>
+      </w:r>
+    </w:p>
+    <w:p>
+      <w:pPr>
+        <w:pStyle w:val="Compact"/>
+        <w:numPr>
+          <w:ilvl w:val="0"/>
+          <w:numId w:val="1010"/>
+        </w:numPr>
+      </w:pPr>
+      <w:r>
+        <w:rPr>
+          <w:b/>
+          <w:bCs/>
+        </w:rPr>
+        <w:t xml:space="preserve">Reasoning </w:t>
+      </w:r>
+      <w:r>
+        <w:rPr>
+          <w:rFonts w:hint="eastAsia"/>
+          <w:b/>
+          <w:bCs/>
+        </w:rPr>
+        <w:t xml:space="preserve">与链式思维能力</w:t>
+      </w:r>
+      <w:r>
+        <w:rPr>
+          <w:rFonts w:hint="eastAsia"/>
+        </w:rPr>
+        <w:t xml:space="preserve">：学术界提出的</w:t>
+      </w:r>
+      <w:r>
+        <w:t xml:space="preserve"> Chain‑of‑Thought </w:t>
+      </w:r>
+      <w:r>
+        <w:rPr>
+          <w:rFonts w:hint="eastAsia"/>
+        </w:rPr>
+        <w:t xml:space="preserve">推理可以帮助模型生成推理路径并解释推荐原因。未来生成式推荐可在解码时显式输出推理链条，提升透明度与效果。</w:t>
+      </w:r>
+    </w:p>
+    <w:p>
+      <w:pPr>
+        <w:pStyle w:val="Compact"/>
+        <w:numPr>
+          <w:ilvl w:val="0"/>
+          <w:numId w:val="1010"/>
+        </w:numPr>
+      </w:pPr>
+      <w:r>
+        <w:rPr>
+          <w:rFonts w:hint="eastAsia"/>
+          <w:b/>
+          <w:bCs/>
+        </w:rPr>
+        <w:t xml:space="preserve">工具调用与</w:t>
+      </w:r>
+      <w:r>
+        <w:rPr>
+          <w:b/>
+          <w:bCs/>
+        </w:rPr>
+        <w:t xml:space="preserve"> RAG </w:t>
+      </w:r>
+      <w:r>
+        <w:rPr>
+          <w:rFonts w:hint="eastAsia"/>
+          <w:b/>
+          <w:bCs/>
+        </w:rPr>
+        <w:t xml:space="preserve">能力</w:t>
+      </w:r>
+      <w:r>
+        <w:rPr>
+          <w:rFonts w:hint="eastAsia"/>
+        </w:rPr>
+        <w:t xml:space="preserve">：结合工具调用</w:t>
+      </w:r>
+      <w:r>
+        <w:t xml:space="preserve"> (Tool‑usage) </w:t>
+      </w:r>
+      <w:r>
+        <w:rPr>
+          <w:rFonts w:hint="eastAsia"/>
+        </w:rPr>
+        <w:t xml:space="preserve">和检索增强生成</w:t>
+      </w:r>
+      <w:r>
+        <w:t xml:space="preserve"> (RAG) </w:t>
+      </w:r>
+      <w:r>
+        <w:rPr>
+          <w:rFonts w:hint="eastAsia"/>
+        </w:rPr>
+        <w:t xml:space="preserve">能够让模型实时查询最新商品信息、库存与价格，解决模型记忆陈旧的问题。生成式推荐可能像聊天机器人一样调用外部接口来补全信息。</w:t>
+      </w:r>
+    </w:p>
+    <w:p>
+      <w:pPr>
+        <w:pStyle w:val="Compact"/>
+        <w:numPr>
+          <w:ilvl w:val="0"/>
+          <w:numId w:val="1010"/>
+        </w:numPr>
+      </w:pPr>
+      <w:r>
+        <w:rPr>
+          <w:rFonts w:hint="eastAsia"/>
+          <w:b/>
+          <w:bCs/>
+        </w:rPr>
+        <w:t xml:space="preserve">全模态生成与沉浸式推荐</w:t>
+      </w:r>
+      <w:r>
+        <w:rPr>
+          <w:rFonts w:hint="eastAsia"/>
+        </w:rPr>
+        <w:t xml:space="preserve">：随着</w:t>
+      </w:r>
+      <w:r>
+        <w:t xml:space="preserve"> AR/VR </w:t>
+      </w:r>
+      <w:r>
+        <w:rPr>
+          <w:rFonts w:hint="eastAsia"/>
+        </w:rPr>
+        <w:t xml:space="preserve">技术的发展，推荐可能不再仅是列表，而是生成完整的场景或内容，包括图片、视频、音乐甚至</w:t>
+      </w:r>
+      <w:r>
+        <w:t xml:space="preserve"> 3D </w:t>
+      </w:r>
+      <w:r>
+        <w:rPr>
+          <w:rFonts w:hint="eastAsia"/>
+        </w:rPr>
+        <w:t xml:space="preserve">环境。NoteLLM‑2</w:t>
+      </w:r>
+      <w:r>
+        <w:t xml:space="preserve"> </w:t>
+      </w:r>
+      <w:r>
+        <w:rPr>
+          <w:rFonts w:hint="eastAsia"/>
+        </w:rPr>
+        <w:t xml:space="preserve">已通过多模态结合初步验证跨模态推荐的潜力。</w:t>
+      </w:r>
+    </w:p>
+    <w:p>
+      <w:pPr>
+        <w:pStyle w:val="Compact"/>
+        <w:numPr>
+          <w:ilvl w:val="0"/>
+          <w:numId w:val="1010"/>
+        </w:numPr>
+      </w:pPr>
+      <w:r>
+        <w:rPr>
+          <w:rFonts w:hint="eastAsia"/>
+          <w:b/>
+          <w:bCs/>
+        </w:rPr>
+        <w:t xml:space="preserve">数据质量与隐私保护</w:t>
+      </w:r>
+      <w:r>
+        <w:rPr>
+          <w:rFonts w:hint="eastAsia"/>
+        </w:rPr>
+        <w:t xml:space="preserve">：学术界强调清洗噪声数据、平衡长短尾分布、保证用户隐私的重要性。未来工业落地需在扩展模型规模的同时重视数据治理。</w:t>
+      </w:r>
+    </w:p>
+    <w:bookmarkEnd w:id="37"/>
+    <w:bookmarkStart w:id="38" w:name="总结"/>
+    <w:p>
+      <w:pPr>
+        <w:pStyle w:val="Heading2"/>
+      </w:pPr>
+      <w:r>
+        <w:rPr>
+          <w:rFonts w:hint="eastAsia"/>
+        </w:rPr>
+        <w:t xml:space="preserve">总结</w:t>
+      </w:r>
+    </w:p>
+    <w:p>
+      <w:pPr>
+        <w:pStyle w:val="FirstParagraph"/>
+      </w:pPr>
+      <w:r>
+        <w:rPr>
+          <w:rFonts w:hint="eastAsia"/>
+        </w:rPr>
+        <w:t xml:space="preserve">通过梳理</w:t>
+      </w:r>
+      <w:r>
+        <w:t xml:space="preserve"> 2024–2025 </w:t>
+      </w:r>
+      <w:r>
+        <w:rPr>
+          <w:rFonts w:hint="eastAsia"/>
+        </w:rPr>
+        <w:t xml:space="preserve">年工业界公开的生成式推荐论文可以看到，利用大语言模型和多模态大模型在推荐系统中已经实现了可观的商业收益。HSTU、MTGR、OneRec、LUM、URM、EGA、LEARN、NoteLLM‑2、HLLM</w:t>
+      </w:r>
+      <w:r>
+        <w:t xml:space="preserve"> </w:t>
+      </w:r>
+      <w:r>
+        <w:rPr>
+          <w:rFonts w:hint="eastAsia"/>
+        </w:rPr>
+        <w:t xml:space="preserve">等模型在大型平台上进行了线上</w:t>
+      </w:r>
+      <w:r>
+        <w:t xml:space="preserve"> A/B </w:t>
+      </w:r>
+      <w:r>
+        <w:rPr>
+          <w:rFonts w:hint="eastAsia"/>
+        </w:rPr>
+        <w:t xml:space="preserve">测试，其主指标提升从</w:t>
+      </w:r>
+      <w:r>
+        <w:t xml:space="preserve"> </w:t>
+      </w:r>
+      <w:r>
+        <w:rPr>
+          <w:b/>
+          <w:bCs/>
+        </w:rPr>
+        <w:t xml:space="preserve">0.7%</w:t>
+      </w:r>
+      <w:r>
+        <w:t xml:space="preserve"> </w:t>
+      </w:r>
+      <w:r>
+        <w:rPr>
+          <w:rFonts w:hint="eastAsia"/>
+        </w:rPr>
+        <w:t xml:space="preserve">到</w:t>
+      </w:r>
+      <w:r>
+        <w:t xml:space="preserve"> </w:t>
+      </w:r>
+      <w:r>
+        <w:rPr>
+          <w:b/>
+          <w:bCs/>
+        </w:rPr>
+        <w:t xml:space="preserve">15%</w:t>
+      </w:r>
+      <w:r>
+        <w:t xml:space="preserve"> </w:t>
+      </w:r>
+      <w:r>
+        <w:rPr>
+          <w:rFonts w:hint="eastAsia"/>
+        </w:rPr>
+        <w:t xml:space="preserve">不等，证明生成式推荐在工业场景可行。模型结构方面，层次化</w:t>
+      </w:r>
+      <w:r>
+        <w:t xml:space="preserve"> Transformer、SID </w:t>
+      </w:r>
+      <w:r>
+        <w:rPr>
+          <w:rFonts w:hint="eastAsia"/>
+        </w:rPr>
+        <w:t xml:space="preserve">词元化、多路径编码和交叉特征融合成为主流；世界知识通过跨模态理解和语义</w:t>
+      </w:r>
+      <w:r>
+        <w:t xml:space="preserve"> ID </w:t>
+      </w:r>
+      <w:r>
+        <w:rPr>
+          <w:rFonts w:hint="eastAsia"/>
+        </w:rPr>
+        <w:t xml:space="preserve">带来冷启动和长尾优势；训练范式则从预训练、微调扩展到强化学习和联合训练；推理范式强调缓存、解码加速和链路融合。未来随着多智能体、推理能力、工具调用和全模态生成的研究推进，推荐系统有望从列表推荐跃升为可解释、可交互、沉浸式的体验。</w:t>
+      </w:r>
+    </w:p>
+    <w:bookmarkEnd w:id="38"/>
+    <w:bookmarkStart w:id="48" w:name="参考文献"/>
+    <w:p>
+      <w:pPr>
+        <w:pStyle w:val="Heading2"/>
+      </w:pPr>
+      <w:r>
+        <w:rPr>
+          <w:rFonts w:hint="eastAsia"/>
+        </w:rPr>
+        <w:t xml:space="preserve">参考文献</w:t>
+      </w:r>
+    </w:p>
+    <w:p>
+      <w:pPr>
+        <w:pStyle w:val="FirstParagraph"/>
+      </w:pPr>
+      <w:r>
+        <w:rPr>
+          <w:rFonts w:hint="eastAsia"/>
+        </w:rPr>
+        <w:t xml:space="preserve">以下列出的论文均为工业界公开论文，并在本文中引用了其线上</w:t>
+      </w:r>
+      <w:r>
+        <w:t xml:space="preserve"> A/B </w:t>
+      </w:r>
+      <w:r>
+        <w:rPr>
+          <w:rFonts w:hint="eastAsia"/>
+        </w:rPr>
+        <w:t xml:space="preserve">测试数据。每条文献的标题与链接都指向论文的</w:t>
+      </w:r>
+      <w:r>
+        <w:t xml:space="preserve"> arXiv </w:t>
+      </w:r>
+      <w:r>
+        <w:rPr>
+          <w:rFonts w:hint="eastAsia"/>
+        </w:rPr>
+        <w:t xml:space="preserve">页面，方便读者查阅原文。</w:t>
+      </w:r>
+    </w:p>
+    <w:p>
+      <w:pPr>
+        <w:pStyle w:val="Compact"/>
+        <w:numPr>
+          <w:ilvl w:val="0"/>
+          <w:numId w:val="1011"/>
+        </w:numPr>
+      </w:pPr>
+      <w:r>
+        <w:rPr>
+          <w:b/>
+          <w:bCs/>
+        </w:rPr>
+        <w:t xml:space="preserve">Meta – Hierarchical Sequential Transduction Units (HSTU)</w:t>
+      </w:r>
+      <w:r>
+        <w:rPr>
+          <w:rFonts w:hint="eastAsia"/>
+        </w:rPr>
+        <w:t xml:space="preserve">：一篇关于大规模生成式推荐模型的论文，提出</w:t>
+      </w:r>
+      <w:r>
+        <w:t xml:space="preserve"> HSTU </w:t>
+      </w:r>
+      <w:r>
+        <w:rPr>
+          <w:rFonts w:hint="eastAsia"/>
+        </w:rPr>
+        <w:t xml:space="preserve">架构和</w:t>
+      </w:r>
+      <w:r>
+        <w:t xml:space="preserve"> M‑FALCON </w:t>
+      </w:r>
+      <w:r>
+        <w:rPr>
+          <w:rFonts w:hint="eastAsia"/>
+        </w:rPr>
+        <w:t xml:space="preserve">训练策略。</w:t>
+      </w:r>
+      <w:hyperlink r:id="rId39">
+        <w:r>
+          <w:rPr>
+            <w:rStyle w:val="Hyperlink"/>
+          </w:rPr>
+          <w:t xml:space="preserve">arXiv:2402.17152</w:t>
+        </w:r>
+      </w:hyperlink>
+    </w:p>
+    <w:p>
+      <w:pPr>
+        <w:pStyle w:val="Compact"/>
+        <w:numPr>
+          <w:ilvl w:val="0"/>
+          <w:numId w:val="1011"/>
+        </w:numPr>
+      </w:pPr>
+      <w:r>
+        <w:rPr>
+          <w:b/>
+          <w:bCs/>
+        </w:rPr>
+        <w:t xml:space="preserve">Meituan – MTGR: Industrial‑Scale Generative Recommendation Framework</w:t>
+      </w:r>
+      <w:r>
+        <w:rPr>
+          <w:rFonts w:hint="eastAsia"/>
+        </w:rPr>
+        <w:t xml:space="preserve">：美团基于</w:t>
+      </w:r>
+      <w:r>
+        <w:t xml:space="preserve"> HSTU </w:t>
+      </w:r>
+      <w:r>
+        <w:rPr>
+          <w:rFonts w:hint="eastAsia"/>
+        </w:rPr>
+        <w:t xml:space="preserve">的生成式推荐系统，提出组归一化和动态遮蔽等优化。</w:t>
+      </w:r>
+      <w:hyperlink r:id="rId40">
+        <w:r>
+          <w:rPr>
+            <w:rStyle w:val="Hyperlink"/>
+          </w:rPr>
+          <w:t xml:space="preserve">arXiv:2505.18654</w:t>
+        </w:r>
+      </w:hyperlink>
+    </w:p>
+    <w:p>
+      <w:pPr>
+        <w:pStyle w:val="Compact"/>
+        <w:numPr>
+          <w:ilvl w:val="0"/>
+          <w:numId w:val="1011"/>
+        </w:numPr>
+      </w:pPr>
+      <w:r>
+        <w:rPr>
+          <w:b/>
+          <w:bCs/>
+        </w:rPr>
+        <w:t xml:space="preserve">Kuaishou – OneRec: Technical Report</w:t>
+      </w:r>
+      <w:r>
+        <w:rPr>
+          <w:rFonts w:hint="eastAsia"/>
+        </w:rPr>
+        <w:t xml:space="preserve">：快手的端到端生成式推荐系统介绍，详细讨论奖励模型等实践。</w:t>
+      </w:r>
+      <w:hyperlink r:id="rId41">
+        <w:r>
+          <w:rPr>
+            <w:rStyle w:val="Hyperlink"/>
+          </w:rPr>
+          <w:t xml:space="preserve">arXiv:2506.13695</w:t>
+        </w:r>
+      </w:hyperlink>
+    </w:p>
+    <w:p>
+      <w:pPr>
+        <w:pStyle w:val="Compact"/>
+        <w:numPr>
+          <w:ilvl w:val="0"/>
+          <w:numId w:val="1011"/>
+        </w:numPr>
+      </w:pPr>
+      <w:r>
+        <w:rPr>
+          <w:b/>
+          <w:bCs/>
+        </w:rPr>
+        <w:t xml:space="preserve">Alibaba – Unlocking Scaling Law in Industrial Recommendation Systems with a Three‑step Paradigm (LUM)</w:t>
+      </w:r>
+      <w:r>
+        <w:rPr>
+          <w:rFonts w:hint="eastAsia"/>
+        </w:rPr>
+        <w:t xml:space="preserve">：阿里提出三步范式的生成式推荐框架。</w:t>
+      </w:r>
+      <w:hyperlink r:id="rId42">
+        <w:r>
+          <w:rPr>
+            <w:rStyle w:val="Hyperlink"/>
+          </w:rPr>
+          <w:t xml:space="preserve">arXiv:2502.08309</w:t>
+        </w:r>
+      </w:hyperlink>
+    </w:p>
+    <w:p>
+      <w:pPr>
+        <w:pStyle w:val="Compact"/>
+        <w:numPr>
+          <w:ilvl w:val="0"/>
+          <w:numId w:val="1011"/>
+        </w:numPr>
+      </w:pPr>
+      <w:r>
+        <w:rPr>
+          <w:b/>
+          <w:bCs/>
+        </w:rPr>
+        <w:t xml:space="preserve">Alibaba – Large Language Model as a Universal Retriever (URM)</w:t>
+      </w:r>
+      <w:r>
+        <w:rPr>
+          <w:rFonts w:hint="eastAsia"/>
+        </w:rPr>
+        <w:t xml:space="preserve">：将大语言模型用于多目标检索的论文，结合矩阵分解和概率采样。</w:t>
+      </w:r>
+      <w:hyperlink r:id="rId43">
+        <w:r>
+          <w:rPr>
+            <w:rStyle w:val="Hyperlink"/>
+          </w:rPr>
+          <w:t xml:space="preserve">arXiv:2502.03041</w:t>
+        </w:r>
+      </w:hyperlink>
+    </w:p>
+    <w:p>
+      <w:pPr>
+        <w:pStyle w:val="Compact"/>
+        <w:numPr>
+          <w:ilvl w:val="0"/>
+          <w:numId w:val="1011"/>
+        </w:numPr>
+      </w:pPr>
+      <w:r>
+        <w:rPr>
+          <w:b/>
+          <w:bCs/>
+        </w:rPr>
+        <w:t xml:space="preserve">Meituan – Beyond Cascaded Architectures: An End‑to‑end Generative Framework for Industrial Advertising (EGA)</w:t>
+      </w:r>
+      <w:r>
+        <w:rPr>
+          <w:rFonts w:hint="eastAsia"/>
+        </w:rPr>
+        <w:t xml:space="preserve">：讨论生成式广告投放框架和拍卖约束处理。</w:t>
+      </w:r>
+      <w:hyperlink r:id="rId44">
+        <w:r>
+          <w:rPr>
+            <w:rStyle w:val="Hyperlink"/>
+          </w:rPr>
+          <w:t xml:space="preserve">arXiv:2505.17549</w:t>
+        </w:r>
+      </w:hyperlink>
+    </w:p>
+    <w:p>
+      <w:pPr>
+        <w:pStyle w:val="Compact"/>
+        <w:numPr>
+          <w:ilvl w:val="0"/>
+          <w:numId w:val="1011"/>
+        </w:numPr>
+      </w:pPr>
+      <w:r>
+        <w:rPr>
+          <w:b/>
+          <w:bCs/>
+        </w:rPr>
+        <w:t xml:space="preserve">Kuaishou – LEARN: Knowledge Adaptation from Large Language Model to Recommendation</w:t>
+      </w:r>
+      <w:r>
+        <w:rPr>
+          <w:rFonts w:hint="eastAsia"/>
+        </w:rPr>
+        <w:t xml:space="preserve">：介绍使用预训练</w:t>
+      </w:r>
+      <w:r>
+        <w:t xml:space="preserve"> LLM </w:t>
+      </w:r>
+      <w:r>
+        <w:rPr>
+          <w:rFonts w:hint="eastAsia"/>
+        </w:rPr>
+        <w:t xml:space="preserve">提取文本特征并对齐到推荐空间的方案。</w:t>
       </w:r>
       <w:hyperlink r:id="rId45">
         <w:r>
           <w:rPr>
             <w:rStyle w:val="Hyperlink"/>
           </w:rPr>
-          <w:t xml:space="preserve">[17]</w:t>
+          <w:t xml:space="preserve">arXiv:2405.03988</w:t>
         </w:r>
       </w:hyperlink>
-      <w:r>
-        <w:t xml:space="preserve">。MTGR </w:t>
-      </w:r>
-      <w:r>
-        <w:rPr>
-          <w:rFonts w:hint="eastAsia"/>
-        </w:rPr>
-        <w:t xml:space="preserve">在训练中通过用户级压缩降低</w:t>
-      </w:r>
-      <w:r>
-        <w:t xml:space="preserve"> </w:t>
-      </w:r>
-      <w:r>
-        <w:rPr>
-          <w:rFonts w:hint="eastAsia"/>
-        </w:rPr>
-        <w:t xml:space="preserve">FLOPs，实现小模型与大模型类似的效果</w:t>
-      </w:r>
-      <w:hyperlink r:id="rId23">
+    </w:p>
+    <w:p>
+      <w:pPr>
+        <w:pStyle w:val="Compact"/>
+        <w:numPr>
+          <w:ilvl w:val="0"/>
+          <w:numId w:val="1011"/>
+        </w:numPr>
+      </w:pPr>
+      <w:r>
+        <w:rPr>
+          <w:b/>
+          <w:bCs/>
+        </w:rPr>
+        <w:t xml:space="preserve">Xiaohongshu – NoteLLM‑2: A Multimodal Foundation Model for Note Recommendation</w:t>
+      </w:r>
+      <w:r>
+        <w:rPr>
+          <w:rFonts w:hint="eastAsia"/>
+        </w:rPr>
+        <w:t xml:space="preserve">：小红书针对多模态内容的生成式召回模型。</w:t>
+      </w:r>
+      <w:hyperlink r:id="rId46">
         <w:r>
           <w:rPr>
             <w:rStyle w:val="Hyperlink"/>
           </w:rPr>
-          <w:t xml:space="preserve">[2]</w:t>
+          <w:t xml:space="preserve">arXiv:2405.16789</w:t>
         </w:r>
       </w:hyperlink>
-      <w:r>
-        <w:t xml:space="preserve">。</w:t>
-      </w:r>
     </w:p>
     <w:p>
       <w:pPr>
         <w:pStyle w:val="Compact"/>
         <w:numPr>
           <w:ilvl w:val="0"/>
-          <w:numId w:val="1005"/>
+          <w:numId w:val="1011"/>
         </w:numPr>
       </w:pPr>
       <w:r>
         <w:rPr>
-          <w:rFonts w:hint="eastAsia"/>
           <w:b/>
           <w:bCs/>
         </w:rPr>
-        <w:t xml:space="preserve">参数高效微调</w:t>
-      </w:r>
-      <w:r>
-        <w:rPr>
-          <w:b/>
-          <w:bCs/>
-        </w:rPr>
-        <w:t xml:space="preserve"> (PEFT)</w:t>
-      </w:r>
-      <w:r>
-        <w:rPr>
-          <w:rFonts w:hint="eastAsia"/>
-        </w:rPr>
-        <w:t xml:space="preserve">：一些业务团队报告使用</w:t>
-      </w:r>
-      <w:r>
-        <w:t xml:space="preserve"> LoRA、Prefix‑tuning </w:t>
-      </w:r>
-      <w:r>
-        <w:rPr>
-          <w:rFonts w:hint="eastAsia"/>
-        </w:rPr>
-        <w:t xml:space="preserve">等对预训练</w:t>
-      </w:r>
-      <w:r>
-        <w:t xml:space="preserve"> LLM </w:t>
-      </w:r>
-      <w:r>
-        <w:rPr>
-          <w:rFonts w:hint="eastAsia"/>
-        </w:rPr>
-        <w:t xml:space="preserve">做小规模权重调整，以快速适配场景并节省显存（公开论文未详细披露数字，但行业传播广泛）。</w:t>
-      </w:r>
-    </w:p>
-    <w:p>
-      <w:pPr>
-        <w:pStyle w:val="Compact"/>
-        <w:numPr>
-          <w:ilvl w:val="0"/>
-          <w:numId w:val="1005"/>
-        </w:numPr>
-      </w:pPr>
-      <w:r>
-        <w:rPr>
-          <w:rFonts w:hint="eastAsia"/>
-          <w:b/>
-          <w:bCs/>
-        </w:rPr>
-        <w:t xml:space="preserve">模型合并</w:t>
-      </w:r>
-      <w:r>
-        <w:rPr>
-          <w:rFonts w:hint="eastAsia"/>
-        </w:rPr>
-        <w:t xml:space="preserve">：业界尝试使用模型合并工具（如</w:t>
-      </w:r>
-      <w:r>
-        <w:t xml:space="preserve"> </w:t>
-      </w:r>
-      <w:r>
-        <w:rPr>
-          <w:rFonts w:hint="eastAsia"/>
-        </w:rPr>
-        <w:t xml:space="preserve">Solar、Sphinx）将多个微调模型聚合，这样可以按需组合多场景能力，减少单场景训练成本。公开论文中尚缺</w:t>
-      </w:r>
-      <w:r>
-        <w:t xml:space="preserve"> A/B </w:t>
-      </w:r>
-      <w:r>
-        <w:rPr>
-          <w:rFonts w:hint="eastAsia"/>
-        </w:rPr>
-        <w:t xml:space="preserve">结果，但该方向值得关注。</w:t>
-      </w:r>
-    </w:p>
-    <w:bookmarkEnd w:id="46"/>
-    <w:bookmarkStart w:id="47" w:name="联合训练大模型与搜广推模型联合训练"/>
-    <w:p>
-      <w:pPr>
-        <w:pStyle w:val="Heading3"/>
-      </w:pPr>
-      <w:r>
-        <w:rPr>
-          <w:rFonts w:hint="eastAsia"/>
-        </w:rPr>
-        <w:t xml:space="preserve">联合训练：大模型与搜广推模型联合训练</w:t>
-      </w:r>
-    </w:p>
-    <w:p>
-      <w:pPr>
-        <w:pStyle w:val="FirstParagraph"/>
-      </w:pPr>
-      <w:r>
-        <w:rPr>
-          <w:rFonts w:hint="eastAsia"/>
-        </w:rPr>
-        <w:t xml:space="preserve">纯生成模型虽能统一召回与排序，但在大规模业务中有时难以完全替代传统模型，联合训练是工业界的重要解决方案：</w:t>
-      </w:r>
-    </w:p>
-    <w:p>
-      <w:pPr>
-        <w:pStyle w:val="Compact"/>
-        <w:numPr>
-          <w:ilvl w:val="0"/>
-          <w:numId w:val="1006"/>
-        </w:numPr>
-      </w:pPr>
-      <w:r>
-        <w:rPr>
-          <w:b/>
-          <w:bCs/>
-        </w:rPr>
-        <w:t xml:space="preserve">MTGR</w:t>
-      </w:r>
-      <w:r>
-        <w:t xml:space="preserve"> </w:t>
-      </w:r>
-      <w:r>
-        <w:rPr>
-          <w:rFonts w:hint="eastAsia"/>
-        </w:rPr>
-        <w:t xml:space="preserve">在</w:t>
-      </w:r>
-      <w:r>
-        <w:t xml:space="preserve"> HSTU </w:t>
-      </w:r>
-      <w:r>
-        <w:rPr>
-          <w:rFonts w:hint="eastAsia"/>
-        </w:rPr>
-        <w:t xml:space="preserve">框架中加入</w:t>
-      </w:r>
-      <w:r>
-        <w:t xml:space="preserve"> DLRM </w:t>
-      </w:r>
-      <w:r>
-        <w:rPr>
-          <w:rFonts w:hint="eastAsia"/>
-        </w:rPr>
-        <w:t xml:space="preserve">的交叉特征，保持</w:t>
-      </w:r>
-      <w:r>
-        <w:t xml:space="preserve"> CTR </w:t>
-      </w:r>
-      <w:r>
-        <w:rPr>
-          <w:rFonts w:hint="eastAsia"/>
-        </w:rPr>
-        <w:t xml:space="preserve">模型的表达能力，在线</w:t>
-      </w:r>
-      <w:r>
-        <w:t xml:space="preserve"> PV CTR </w:t>
-      </w:r>
-      <w:r>
-        <w:rPr>
-          <w:rFonts w:hint="eastAsia"/>
-        </w:rPr>
-        <w:t xml:space="preserve">提升</w:t>
-      </w:r>
-      <w:r>
-        <w:t xml:space="preserve"> 1.90%、UV CTCVR </w:t>
-      </w:r>
-      <w:r>
-        <w:rPr>
-          <w:rFonts w:hint="eastAsia"/>
-        </w:rPr>
-        <w:t xml:space="preserve">提升</w:t>
-      </w:r>
-      <w:r>
-        <w:t xml:space="preserve"> 1.02%</w:t>
-      </w:r>
-      <w:hyperlink r:id="rId24">
+        <w:t xml:space="preserve">ByteDance – Hierarchical Large Language Model (HLLM)</w:t>
+      </w:r>
+      <w:r>
+        <w:rPr>
+          <w:rFonts w:hint="eastAsia"/>
+        </w:rPr>
+        <w:t xml:space="preserve">：字节跳动的分层大语言模型，用于在短文本和序列推荐中融合世界知识。</w:t>
+      </w:r>
+      <w:hyperlink r:id="rId47">
         <w:r>
           <w:rPr>
             <w:rStyle w:val="Hyperlink"/>
           </w:rPr>
-          <w:t xml:space="preserve">[3]</w:t>
+          <w:t xml:space="preserve">arXiv:2409.12740</w:t>
         </w:r>
       </w:hyperlink>
-      <w:r>
-        <w:t xml:space="preserve">。</w:t>
-      </w:r>
-    </w:p>
-    <w:p>
-      <w:pPr>
-        <w:pStyle w:val="Compact"/>
-        <w:numPr>
-          <w:ilvl w:val="0"/>
-          <w:numId w:val="1006"/>
-        </w:numPr>
-      </w:pPr>
-      <w:r>
-        <w:rPr>
-          <w:b/>
-          <w:bCs/>
-        </w:rPr>
-        <w:t xml:space="preserve">LUM</w:t>
-      </w:r>
-      <w:r>
-        <w:t xml:space="preserve"> </w:t>
-      </w:r>
-      <w:r>
-        <w:rPr>
-          <w:rFonts w:hint="eastAsia"/>
-        </w:rPr>
-        <w:t xml:space="preserve">预生成用户回复后与</w:t>
-      </w:r>
-      <w:r>
-        <w:t xml:space="preserve"> DLRM </w:t>
-      </w:r>
-      <w:r>
-        <w:rPr>
-          <w:rFonts w:hint="eastAsia"/>
-        </w:rPr>
-        <w:t xml:space="preserve">排序联合训练，在</w:t>
-      </w:r>
-      <w:r>
-        <w:t xml:space="preserve"> Taobao </w:t>
-      </w:r>
-      <w:r>
-        <w:rPr>
-          <w:rFonts w:hint="eastAsia"/>
-        </w:rPr>
-        <w:t xml:space="preserve">广告中</w:t>
-      </w:r>
-      <w:r>
-        <w:t xml:space="preserve"> CTR </w:t>
-      </w:r>
-      <w:r>
-        <w:rPr>
-          <w:rFonts w:hint="eastAsia"/>
-        </w:rPr>
-        <w:t xml:space="preserve">提升</w:t>
-      </w:r>
-      <w:r>
-        <w:t xml:space="preserve"> 2.9%、RPM </w:t>
-      </w:r>
-      <w:r>
-        <w:rPr>
-          <w:rFonts w:hint="eastAsia"/>
-        </w:rPr>
-        <w:t xml:space="preserve">提升</w:t>
-      </w:r>
-      <w:r>
-        <w:t xml:space="preserve"> 1.2%</w:t>
-      </w:r>
-      <w:hyperlink r:id="rId27">
-        <w:r>
-          <w:rPr>
-            <w:rStyle w:val="Hyperlink"/>
-          </w:rPr>
-          <w:t xml:space="preserve">[6]</w:t>
-        </w:r>
-      </w:hyperlink>
-      <w:r>
-        <w:t xml:space="preserve">。</w:t>
-      </w:r>
-    </w:p>
-    <w:p>
-      <w:pPr>
-        <w:pStyle w:val="Compact"/>
-        <w:numPr>
-          <w:ilvl w:val="0"/>
-          <w:numId w:val="1006"/>
-        </w:numPr>
-      </w:pPr>
-      <w:r>
-        <w:rPr>
-          <w:b/>
-          <w:bCs/>
-        </w:rPr>
-        <w:t xml:space="preserve">URM</w:t>
-      </w:r>
-      <w:r>
-        <w:t xml:space="preserve"> </w:t>
-      </w:r>
-      <w:r>
-        <w:rPr>
-          <w:rFonts w:hint="eastAsia"/>
-        </w:rPr>
-        <w:t xml:space="preserve">将</w:t>
-      </w:r>
-      <w:r>
-        <w:t xml:space="preserve"> LLM </w:t>
-      </w:r>
-      <w:r>
-        <w:rPr>
-          <w:rFonts w:hint="eastAsia"/>
-        </w:rPr>
-        <w:t xml:space="preserve">生成的候选与传统排序模型组合，实现检索与排序分离；A/B</w:t>
-      </w:r>
-      <w:r>
-        <w:t xml:space="preserve"> </w:t>
-      </w:r>
-      <w:r>
-        <w:rPr>
-          <w:rFonts w:hint="eastAsia"/>
-        </w:rPr>
-        <w:t xml:space="preserve">测试表明收益、CTR、CVR</w:t>
-      </w:r>
-      <w:r>
-        <w:t xml:space="preserve"> </w:t>
-      </w:r>
-      <w:r>
-        <w:rPr>
-          <w:rFonts w:hint="eastAsia"/>
-        </w:rPr>
-        <w:t xml:space="preserve">均有提升</w:t>
-      </w:r>
-      <w:hyperlink r:id="rId29">
-        <w:r>
-          <w:rPr>
-            <w:rStyle w:val="Hyperlink"/>
-          </w:rPr>
-          <w:t xml:space="preserve">[8]</w:t>
-        </w:r>
-      </w:hyperlink>
-      <w:r>
-        <w:t xml:space="preserve">。</w:t>
-      </w:r>
-    </w:p>
-    <w:p>
-      <w:pPr>
-        <w:pStyle w:val="Compact"/>
-        <w:numPr>
-          <w:ilvl w:val="0"/>
-          <w:numId w:val="1006"/>
-        </w:numPr>
-      </w:pPr>
-      <w:r>
-        <w:rPr>
-          <w:b/>
-          <w:bCs/>
-        </w:rPr>
-        <w:t xml:space="preserve">OneRec</w:t>
-      </w:r>
-      <w:r>
-        <w:t xml:space="preserve"> </w:t>
-      </w:r>
-      <w:r>
-        <w:rPr>
-          <w:rFonts w:hint="eastAsia"/>
-        </w:rPr>
-        <w:t xml:space="preserve">在端到端生成基础上加入奖励模型选择，与旧系统混合部署后承担</w:t>
-      </w:r>
-      <w:r>
-        <w:t xml:space="preserve"> 25% </w:t>
-      </w:r>
-      <w:r>
-        <w:rPr>
-          <w:rFonts w:hint="eastAsia"/>
-        </w:rPr>
-        <w:t xml:space="preserve">流量，停留时长和</w:t>
-      </w:r>
-      <w:r>
-        <w:t xml:space="preserve"> GMV </w:t>
-      </w:r>
-      <w:r>
-        <w:rPr>
-          <w:rFonts w:hint="eastAsia"/>
-        </w:rPr>
-        <w:t xml:space="preserve">明显上升</w:t>
-      </w:r>
-      <w:hyperlink r:id="rId26">
-        <w:r>
-          <w:rPr>
-            <w:rStyle w:val="Hyperlink"/>
-          </w:rPr>
-          <w:t xml:space="preserve">[5]</w:t>
-        </w:r>
-      </w:hyperlink>
-      <w:r>
-        <w:t xml:space="preserve">。</w:t>
-      </w:r>
-    </w:p>
-    <w:bookmarkEnd w:id="47"/>
+    </w:p>
     <w:bookmarkEnd w:id="48"/>
-    <w:bookmarkStart w:id="52" w:name="推理范式的创新"/>
-    <w:p>
-      <w:pPr>
-        <w:pStyle w:val="Heading2"/>
-      </w:pPr>
-      <w:r>
-        <w:rPr>
-          <w:rFonts w:hint="eastAsia"/>
-        </w:rPr>
-        <w:t xml:space="preserve">推理范式的创新</w:t>
-      </w:r>
-    </w:p>
-    <w:bookmarkStart w:id="49" w:name="缓存kv-cache-预触发分离"/>
-    <w:p>
-      <w:pPr>
-        <w:pStyle w:val="Heading3"/>
-      </w:pPr>
-      <w:r>
-        <w:rPr>
-          <w:rFonts w:hint="eastAsia"/>
-        </w:rPr>
-        <w:t xml:space="preserve">缓存：KV</w:t>
-      </w:r>
-      <w:r>
-        <w:t xml:space="preserve"> cache / </w:t>
-      </w:r>
-      <w:r>
-        <w:rPr>
-          <w:rFonts w:hint="eastAsia"/>
-        </w:rPr>
-        <w:t xml:space="preserve">预触发分离</w:t>
-      </w:r>
-    </w:p>
-    <w:p>
-      <w:pPr>
-        <w:pStyle w:val="FirstParagraph"/>
-      </w:pPr>
-      <w:r>
-        <w:rPr>
-          <w:rFonts w:hint="eastAsia"/>
-        </w:rPr>
-        <w:t xml:space="preserve">生成式模型推理耗时长，需要通过缓存和预计算优化：</w:t>
-      </w:r>
-    </w:p>
-    <w:p>
-      <w:pPr>
-        <w:pStyle w:val="Compact"/>
-        <w:numPr>
-          <w:ilvl w:val="0"/>
-          <w:numId w:val="1007"/>
-        </w:numPr>
-      </w:pPr>
-      <w:r>
-        <w:rPr>
-          <w:b/>
-          <w:bCs/>
-        </w:rPr>
-        <w:t xml:space="preserve">KV </w:t>
-      </w:r>
-      <w:r>
-        <w:rPr>
-          <w:rFonts w:hint="eastAsia"/>
-          <w:b/>
-          <w:bCs/>
-        </w:rPr>
-        <w:t xml:space="preserve">缓存</w:t>
-      </w:r>
-      <w:r>
-        <w:rPr>
-          <w:rFonts w:hint="eastAsia"/>
-        </w:rPr>
-        <w:t xml:space="preserve">：HSTU、OneRec</w:t>
-      </w:r>
-      <w:r>
-        <w:t xml:space="preserve"> </w:t>
-      </w:r>
-      <w:r>
-        <w:rPr>
-          <w:rFonts w:hint="eastAsia"/>
-        </w:rPr>
-        <w:t xml:space="preserve">等在推理时缓存解码过程中的</w:t>
-      </w:r>
-      <w:r>
-        <w:t xml:space="preserve"> </w:t>
-      </w:r>
-      <w:r>
-        <w:rPr>
-          <w:rFonts w:hint="eastAsia"/>
-        </w:rPr>
-        <w:t xml:space="preserve">key/value，避免重复计算。LEARN</w:t>
-      </w:r>
-      <w:r>
-        <w:t xml:space="preserve"> </w:t>
-      </w:r>
-      <w:r>
-        <w:rPr>
-          <w:rFonts w:hint="eastAsia"/>
-        </w:rPr>
-        <w:t xml:space="preserve">在在线模型中将</w:t>
-      </w:r>
-      <w:r>
-        <w:t xml:space="preserve"> LLM </w:t>
-      </w:r>
-      <w:r>
-        <w:rPr>
-          <w:rFonts w:hint="eastAsia"/>
-        </w:rPr>
-        <w:t xml:space="preserve">生成的嵌入缓存到独立表，实现快速读写</w:t>
-      </w:r>
-      <w:hyperlink r:id="rId31">
-        <w:r>
-          <w:rPr>
-            <w:rStyle w:val="Hyperlink"/>
-          </w:rPr>
-          <w:t xml:space="preserve">[18]</w:t>
-        </w:r>
-      </w:hyperlink>
-      <w:r>
-        <w:t xml:space="preserve">。</w:t>
-      </w:r>
-    </w:p>
-    <w:p>
-      <w:pPr>
-        <w:pStyle w:val="Compact"/>
-        <w:numPr>
-          <w:ilvl w:val="0"/>
-          <w:numId w:val="1007"/>
-        </w:numPr>
-      </w:pPr>
-      <w:r>
-        <w:rPr>
-          <w:rFonts w:hint="eastAsia"/>
-          <w:b/>
-          <w:bCs/>
-        </w:rPr>
-        <w:t xml:space="preserve">预触发分离</w:t>
-      </w:r>
-      <w:r>
-        <w:rPr>
-          <w:rFonts w:hint="eastAsia"/>
-        </w:rPr>
-        <w:t xml:space="preserve">：LUM</w:t>
-      </w:r>
-      <w:r>
-        <w:t xml:space="preserve"> </w:t>
-      </w:r>
-      <w:r>
-        <w:rPr>
-          <w:rFonts w:hint="eastAsia"/>
-        </w:rPr>
-        <w:t xml:space="preserve">在离线预触发用户模型生成回答并缓存，在线阶段直接查表，保证响应延迟可控</w:t>
-      </w:r>
-      <w:hyperlink r:id="rId27">
-        <w:r>
-          <w:rPr>
-            <w:rStyle w:val="Hyperlink"/>
-          </w:rPr>
-          <w:t xml:space="preserve">[6]</w:t>
-        </w:r>
-      </w:hyperlink>
-      <w:r>
-        <w:t xml:space="preserve">。URM </w:t>
-      </w:r>
-      <w:r>
-        <w:rPr>
-          <w:rFonts w:hint="eastAsia"/>
-        </w:rPr>
-        <w:t xml:space="preserve">通过矩阵分解提前构建检索映射，在在线阶段快速生成候选</w:t>
-      </w:r>
-      <w:hyperlink r:id="rId29">
-        <w:r>
-          <w:rPr>
-            <w:rStyle w:val="Hyperlink"/>
-          </w:rPr>
-          <w:t xml:space="preserve">[8]</w:t>
-        </w:r>
-      </w:hyperlink>
-      <w:r>
-        <w:t xml:space="preserve">。</w:t>
-      </w:r>
-    </w:p>
     <w:bookmarkEnd w:id="49"/>
-    <w:bookmarkStart w:id="50" w:name="Xedf392e7461b807c2ab2b16833ad779d3720600"/>
-    <w:p>
-      <w:pPr>
-        <w:pStyle w:val="Heading3"/>
-      </w:pPr>
-      <w:r>
-        <w:rPr>
-          <w:rFonts w:hint="eastAsia"/>
-        </w:rPr>
-        <w:t xml:space="preserve">解码加速：Beam</w:t>
-      </w:r>
-      <w:r>
-        <w:t xml:space="preserve"> search、Speculative decoding、Multi‑token prediction</w:t>
-      </w:r>
-    </w:p>
-    <w:p>
-      <w:pPr>
-        <w:pStyle w:val="FirstParagraph"/>
-      </w:pPr>
-      <w:r>
-        <w:rPr>
-          <w:rFonts w:hint="eastAsia"/>
-        </w:rPr>
-        <w:t xml:space="preserve">工业模型通过优化解码策略减少时间：</w:t>
-      </w:r>
-    </w:p>
-    <w:p>
-      <w:pPr>
-        <w:pStyle w:val="Compact"/>
-        <w:numPr>
-          <w:ilvl w:val="0"/>
-          <w:numId w:val="1008"/>
-        </w:numPr>
-      </w:pPr>
-      <w:r>
-        <w:rPr>
-          <w:b/>
-          <w:bCs/>
-        </w:rPr>
-        <w:t xml:space="preserve">Multi‑token prediction</w:t>
-      </w:r>
-      <w:r>
-        <w:rPr>
-          <w:rFonts w:hint="eastAsia"/>
-        </w:rPr>
-        <w:t xml:space="preserve">：EGA</w:t>
-      </w:r>
-      <w:r>
-        <w:t xml:space="preserve"> </w:t>
-      </w:r>
-      <w:r>
-        <w:rPr>
-          <w:rFonts w:hint="eastAsia"/>
-        </w:rPr>
-        <w:t xml:space="preserve">同时预测多个</w:t>
-      </w:r>
-      <w:r>
-        <w:t xml:space="preserve"> token </w:t>
-      </w:r>
-      <w:r>
-        <w:rPr>
-          <w:rFonts w:hint="eastAsia"/>
-        </w:rPr>
-        <w:t xml:space="preserve">以生成广告候选，在线响应时间只增加约</w:t>
-      </w:r>
-      <w:r>
-        <w:t xml:space="preserve"> 7 ms (2.5%)</w:t>
-      </w:r>
-      <w:hyperlink r:id="rId30">
-        <w:r>
-          <w:rPr>
-            <w:rStyle w:val="Hyperlink"/>
-          </w:rPr>
-          <w:t xml:space="preserve">[9]</w:t>
-        </w:r>
-      </w:hyperlink>
-      <w:r>
-        <w:t xml:space="preserve">。OneRec </w:t>
-      </w:r>
-      <w:r>
-        <w:rPr>
-          <w:rFonts w:hint="eastAsia"/>
-        </w:rPr>
-        <w:t xml:space="preserve">也采用动态截断和</w:t>
-      </w:r>
-      <w:r>
-        <w:t xml:space="preserve"> MoE </w:t>
-      </w:r>
-      <w:r>
-        <w:rPr>
-          <w:rFonts w:hint="eastAsia"/>
-        </w:rPr>
-        <w:t xml:space="preserve">加速。</w:t>
-      </w:r>
-    </w:p>
-    <w:p>
-      <w:pPr>
-        <w:pStyle w:val="Compact"/>
-        <w:numPr>
-          <w:ilvl w:val="0"/>
-          <w:numId w:val="1008"/>
-        </w:numPr>
-      </w:pPr>
-      <w:r>
-        <w:rPr>
-          <w:b/>
-          <w:bCs/>
-        </w:rPr>
-        <w:t xml:space="preserve">Beam search &amp; speculative decoding</w:t>
-      </w:r>
-      <w:r>
-        <w:rPr>
-          <w:rFonts w:hint="eastAsia"/>
-        </w:rPr>
-        <w:t xml:space="preserve">：虽然未有详细</w:t>
-      </w:r>
-      <w:r>
-        <w:t xml:space="preserve"> A/B </w:t>
-      </w:r>
-      <w:r>
-        <w:rPr>
-          <w:rFonts w:hint="eastAsia"/>
-        </w:rPr>
-        <w:t xml:space="preserve">数据，一些团队报告在生成式召回中使用</w:t>
-      </w:r>
-      <w:r>
-        <w:t xml:space="preserve"> beam search </w:t>
-      </w:r>
-      <w:r>
-        <w:rPr>
-          <w:rFonts w:hint="eastAsia"/>
-        </w:rPr>
-        <w:t xml:space="preserve">或</w:t>
-      </w:r>
-      <w:r>
-        <w:t xml:space="preserve"> speculative decoding </w:t>
-      </w:r>
-      <w:r>
-        <w:rPr>
-          <w:rFonts w:hint="eastAsia"/>
-        </w:rPr>
-        <w:t xml:space="preserve">提前猜测</w:t>
-      </w:r>
-      <w:r>
-        <w:t xml:space="preserve"> token </w:t>
-      </w:r>
-      <w:r>
-        <w:rPr>
-          <w:rFonts w:hint="eastAsia"/>
-        </w:rPr>
-        <w:t xml:space="preserve">序列，能在保证精度的同时减少推理步骤。</w:t>
-      </w:r>
-    </w:p>
     <w:bookmarkEnd w:id="50"/>
-    <w:bookmarkStart w:id="51" w:name="线上链路覆盖召回-粗排-精排-混合"/>
-    <w:p>
-      <w:pPr>
-        <w:pStyle w:val="Heading3"/>
-      </w:pPr>
-      <w:r>
-        <w:rPr>
-          <w:rFonts w:hint="eastAsia"/>
-        </w:rPr>
-        <w:t xml:space="preserve">线上链路覆盖：召回</w:t>
-      </w:r>
-      <w:r>
-        <w:t xml:space="preserve"> / </w:t>
-      </w:r>
-      <w:r>
-        <w:rPr>
-          <w:rFonts w:hint="eastAsia"/>
-        </w:rPr>
-        <w:t xml:space="preserve">粗排</w:t>
-      </w:r>
-      <w:r>
-        <w:t xml:space="preserve"> / </w:t>
-      </w:r>
-      <w:r>
-        <w:rPr>
-          <w:rFonts w:hint="eastAsia"/>
-        </w:rPr>
-        <w:t xml:space="preserve">精排</w:t>
-      </w:r>
-      <w:r>
-        <w:t xml:space="preserve"> / </w:t>
-      </w:r>
-      <w:r>
-        <w:rPr>
-          <w:rFonts w:hint="eastAsia"/>
-        </w:rPr>
-        <w:t xml:space="preserve">混合</w:t>
-      </w:r>
-    </w:p>
-    <w:p>
-      <w:pPr>
-        <w:pStyle w:val="FirstParagraph"/>
-      </w:pPr>
-      <w:r>
-        <w:rPr>
-          <w:rFonts w:hint="eastAsia"/>
-        </w:rPr>
-        <w:t xml:space="preserve">生成式大模型在不同链路承担的角色各异：</w:t>
-      </w:r>
-    </w:p>
-    <w:p>
-      <w:pPr>
-        <w:pStyle w:val="Compact"/>
-        <w:numPr>
-          <w:ilvl w:val="0"/>
-          <w:numId w:val="1009"/>
-        </w:numPr>
-      </w:pPr>
-      <w:r>
-        <w:rPr>
-          <w:rFonts w:hint="eastAsia"/>
-          <w:b/>
-          <w:bCs/>
-        </w:rPr>
-        <w:t xml:space="preserve">召回阶段替代</w:t>
-      </w:r>
-      <w:r>
-        <w:rPr>
-          <w:rFonts w:hint="eastAsia"/>
-        </w:rPr>
-        <w:t xml:space="preserve">：URM</w:t>
-      </w:r>
-      <w:r>
-        <w:t xml:space="preserve"> </w:t>
-      </w:r>
-      <w:r>
-        <w:rPr>
-          <w:rFonts w:hint="eastAsia"/>
-        </w:rPr>
-        <w:t xml:space="preserve">完全替代传统召回模型，通过</w:t>
-      </w:r>
-      <w:r>
-        <w:t xml:space="preserve"> LLM </w:t>
-      </w:r>
-      <w:r>
-        <w:rPr>
-          <w:rFonts w:hint="eastAsia"/>
-        </w:rPr>
-        <w:t xml:space="preserve">生成候选集并配合排序模型取得收益提升</w:t>
-      </w:r>
-      <w:hyperlink r:id="rId29">
-        <w:r>
-          <w:rPr>
-            <w:rStyle w:val="Hyperlink"/>
-          </w:rPr>
-          <w:t xml:space="preserve">[8]</w:t>
-        </w:r>
-      </w:hyperlink>
-      <w:r>
-        <w:t xml:space="preserve">。NoteLLM‑2 </w:t>
-      </w:r>
-      <w:r>
-        <w:rPr>
-          <w:rFonts w:hint="eastAsia"/>
-        </w:rPr>
-        <w:t xml:space="preserve">在</w:t>
-      </w:r>
-      <w:r>
-        <w:t xml:space="preserve"> I2I </w:t>
-      </w:r>
-      <w:r>
-        <w:rPr>
-          <w:rFonts w:hint="eastAsia"/>
-        </w:rPr>
-        <w:t xml:space="preserve">召回中替换传统向量召回通道</w:t>
-      </w:r>
-      <w:hyperlink r:id="rId33">
-        <w:r>
-          <w:rPr>
-            <w:rStyle w:val="Hyperlink"/>
-          </w:rPr>
-          <w:t xml:space="preserve">[13]</w:t>
-        </w:r>
-      </w:hyperlink>
-      <w:r>
-        <w:t xml:space="preserve">。</w:t>
-      </w:r>
-    </w:p>
-    <w:p>
-      <w:pPr>
-        <w:pStyle w:val="Compact"/>
-        <w:numPr>
-          <w:ilvl w:val="0"/>
-          <w:numId w:val="1009"/>
-        </w:numPr>
-      </w:pPr>
-      <w:r>
-        <w:rPr>
-          <w:rFonts w:hint="eastAsia"/>
-          <w:b/>
-          <w:bCs/>
-        </w:rPr>
-        <w:t xml:space="preserve">粗排</w:t>
-      </w:r>
-      <w:r>
-        <w:rPr>
-          <w:b/>
-          <w:bCs/>
-        </w:rPr>
-        <w:t xml:space="preserve"> / </w:t>
-      </w:r>
-      <w:r>
-        <w:rPr>
-          <w:rFonts w:hint="eastAsia"/>
-          <w:b/>
-          <w:bCs/>
-        </w:rPr>
-        <w:t xml:space="preserve">精排替代</w:t>
-      </w:r>
-      <w:r>
-        <w:rPr>
-          <w:rFonts w:hint="eastAsia"/>
-        </w:rPr>
-        <w:t xml:space="preserve">：MTGR</w:t>
-      </w:r>
-      <w:r>
-        <w:t xml:space="preserve"> </w:t>
-      </w:r>
-      <w:r>
-        <w:rPr>
-          <w:rFonts w:hint="eastAsia"/>
-        </w:rPr>
-        <w:t xml:space="preserve">在美团部署中替代粗排和部分精排环节，利用生成模型和交叉特征联合训练</w:t>
-      </w:r>
-      <w:hyperlink r:id="rId24">
-        <w:r>
-          <w:rPr>
-            <w:rStyle w:val="Hyperlink"/>
-          </w:rPr>
-          <w:t xml:space="preserve">[3]</w:t>
-        </w:r>
-      </w:hyperlink>
-      <w:r>
-        <w:t xml:space="preserve">。</w:t>
-      </w:r>
-    </w:p>
-    <w:p>
-      <w:pPr>
-        <w:pStyle w:val="Compact"/>
-        <w:numPr>
-          <w:ilvl w:val="0"/>
-          <w:numId w:val="1009"/>
-        </w:numPr>
-      </w:pPr>
-      <w:r>
-        <w:rPr>
-          <w:rFonts w:hint="eastAsia"/>
-          <w:b/>
-          <w:bCs/>
-        </w:rPr>
-        <w:t xml:space="preserve">混合链路</w:t>
-      </w:r>
-      <w:r>
-        <w:rPr>
-          <w:rFonts w:hint="eastAsia"/>
-        </w:rPr>
-        <w:t xml:space="preserve">：OneRec</w:t>
-      </w:r>
-      <w:r>
-        <w:t xml:space="preserve"> </w:t>
-      </w:r>
-      <w:r>
-        <w:rPr>
-          <w:rFonts w:hint="eastAsia"/>
-        </w:rPr>
-        <w:t xml:space="preserve">与原有系统混合部署，覆盖约四分之一流量，利用奖励模型控制生成输出</w:t>
-      </w:r>
-      <w:hyperlink r:id="rId25">
-        <w:r>
-          <w:rPr>
-            <w:rStyle w:val="Hyperlink"/>
-          </w:rPr>
-          <w:t xml:space="preserve">[4]</w:t>
-        </w:r>
-      </w:hyperlink>
-      <w:r>
-        <w:rPr>
-          <w:rFonts w:hint="eastAsia"/>
-        </w:rPr>
-        <w:t xml:space="preserve">；LUM</w:t>
-      </w:r>
-      <w:r>
-        <w:t xml:space="preserve"> </w:t>
-      </w:r>
-      <w:r>
-        <w:rPr>
-          <w:rFonts w:hint="eastAsia"/>
-        </w:rPr>
-        <w:t xml:space="preserve">在排序前插入生成式用户响应，与</w:t>
-      </w:r>
-      <w:r>
-        <w:t xml:space="preserve"> DLRM </w:t>
-      </w:r>
-      <w:r>
-        <w:rPr>
-          <w:rFonts w:hint="eastAsia"/>
-        </w:rPr>
-        <w:t xml:space="preserve">共同工作</w:t>
-      </w:r>
-      <w:hyperlink r:id="rId27">
-        <w:r>
-          <w:rPr>
-            <w:rStyle w:val="Hyperlink"/>
-          </w:rPr>
-          <w:t xml:space="preserve">[6]</w:t>
-        </w:r>
-      </w:hyperlink>
-      <w:r>
-        <w:t xml:space="preserve">。</w:t>
-      </w:r>
-    </w:p>
-    <w:bookmarkEnd w:id="51"/>
-    <w:bookmarkEnd w:id="52"/>
-    <w:bookmarkStart w:id="53" w:name="探索性方向与未来趋势"/>
-    <w:p>
-      <w:pPr>
-        <w:pStyle w:val="Heading2"/>
-      </w:pPr>
-      <w:r>
-        <w:rPr>
-          <w:rFonts w:hint="eastAsia"/>
-        </w:rPr>
-        <w:t xml:space="preserve">探索性方向与未来趋势</w:t>
-      </w:r>
-    </w:p>
-    <w:p>
-      <w:pPr>
-        <w:pStyle w:val="FirstParagraph"/>
-      </w:pPr>
-      <w:r>
-        <w:rPr>
-          <w:rFonts w:hint="eastAsia"/>
-        </w:rPr>
-        <w:t xml:space="preserve">未来规划可以借鉴学术界的研究思路，探索生成式推荐的更多可能性：</w:t>
-      </w:r>
-    </w:p>
-    <w:p>
-      <w:pPr>
-        <w:pStyle w:val="Compact"/>
-        <w:numPr>
-          <w:ilvl w:val="0"/>
-          <w:numId w:val="1010"/>
-        </w:numPr>
-      </w:pPr>
-      <w:r>
-        <w:rPr>
-          <w:rFonts w:hint="eastAsia"/>
-          <w:b/>
-          <w:bCs/>
-        </w:rPr>
-        <w:t xml:space="preserve">多智能体协同推荐</w:t>
-      </w:r>
-      <w:r>
-        <w:rPr>
-          <w:rFonts w:hint="eastAsia"/>
-        </w:rPr>
-        <w:t xml:space="preserve">：未来可能出现多个大模型（商品模型、用户模型、环境模型等）通过通信协同完成推荐任务。这与多智能体</w:t>
-      </w:r>
-      <w:r>
-        <w:t xml:space="preserve"> RL </w:t>
-      </w:r>
-      <w:r>
-        <w:rPr>
-          <w:rFonts w:hint="eastAsia"/>
-        </w:rPr>
-        <w:t xml:space="preserve">或</w:t>
-      </w:r>
-      <w:r>
-        <w:t xml:space="preserve"> agentic AI </w:t>
-      </w:r>
-      <w:r>
-        <w:rPr>
-          <w:rFonts w:hint="eastAsia"/>
-        </w:rPr>
-        <w:t xml:space="preserve">的研究相呼应。工业界可逐步引入辅助代理，处理垂直领域或特定策略。</w:t>
-      </w:r>
-    </w:p>
-    <w:p>
-      <w:pPr>
-        <w:pStyle w:val="Compact"/>
-        <w:numPr>
-          <w:ilvl w:val="0"/>
-          <w:numId w:val="1010"/>
-        </w:numPr>
-      </w:pPr>
-      <w:r>
-        <w:rPr>
-          <w:b/>
-          <w:bCs/>
-        </w:rPr>
-        <w:t xml:space="preserve">Reasoning </w:t>
-      </w:r>
-      <w:r>
-        <w:rPr>
-          <w:rFonts w:hint="eastAsia"/>
-          <w:b/>
-          <w:bCs/>
-        </w:rPr>
-        <w:t xml:space="preserve">与链式思维能力</w:t>
-      </w:r>
-      <w:r>
-        <w:rPr>
-          <w:rFonts w:hint="eastAsia"/>
-        </w:rPr>
-        <w:t xml:space="preserve">：学术界提出的</w:t>
-      </w:r>
-      <w:r>
-        <w:t xml:space="preserve"> Chain‑of‑Thought </w:t>
-      </w:r>
-      <w:r>
-        <w:rPr>
-          <w:rFonts w:hint="eastAsia"/>
-        </w:rPr>
-        <w:t xml:space="preserve">推理可以帮助模型生成推理路径并解释推荐原因。未来生成式推荐可在解码时显式输出推理链条，提升透明度与效果。</w:t>
-      </w:r>
-    </w:p>
-    <w:p>
-      <w:pPr>
-        <w:pStyle w:val="Compact"/>
-        <w:numPr>
-          <w:ilvl w:val="0"/>
-          <w:numId w:val="1010"/>
-        </w:numPr>
-      </w:pPr>
-      <w:r>
-        <w:rPr>
-          <w:rFonts w:hint="eastAsia"/>
-          <w:b/>
-          <w:bCs/>
-        </w:rPr>
-        <w:t xml:space="preserve">工具调用与</w:t>
-      </w:r>
-      <w:r>
-        <w:rPr>
-          <w:b/>
-          <w:bCs/>
-        </w:rPr>
-        <w:t xml:space="preserve"> RAG </w:t>
-      </w:r>
-      <w:r>
-        <w:rPr>
-          <w:rFonts w:hint="eastAsia"/>
-          <w:b/>
-          <w:bCs/>
-        </w:rPr>
-        <w:t xml:space="preserve">能力</w:t>
-      </w:r>
-      <w:r>
-        <w:rPr>
-          <w:rFonts w:hint="eastAsia"/>
-        </w:rPr>
-        <w:t xml:space="preserve">：结合工具调用</w:t>
-      </w:r>
-      <w:r>
-        <w:t xml:space="preserve"> (Tool‑usage) </w:t>
-      </w:r>
-      <w:r>
-        <w:rPr>
-          <w:rFonts w:hint="eastAsia"/>
-        </w:rPr>
-        <w:t xml:space="preserve">和检索增强生成</w:t>
-      </w:r>
-      <w:r>
-        <w:t xml:space="preserve"> (RAG) </w:t>
-      </w:r>
-      <w:r>
-        <w:rPr>
-          <w:rFonts w:hint="eastAsia"/>
-        </w:rPr>
-        <w:t xml:space="preserve">能够让模型实时查询最新商品信息、库存与价格，解决模型记忆陈旧的问题。生成式推荐可能像聊天机器人一样调用外部接口来补全信息。</w:t>
-      </w:r>
-    </w:p>
-    <w:p>
-      <w:pPr>
-        <w:pStyle w:val="Compact"/>
-        <w:numPr>
-          <w:ilvl w:val="0"/>
-          <w:numId w:val="1010"/>
-        </w:numPr>
-      </w:pPr>
-      <w:r>
-        <w:rPr>
-          <w:rFonts w:hint="eastAsia"/>
-          <w:b/>
-          <w:bCs/>
-        </w:rPr>
-        <w:t xml:space="preserve">全模态生成与沉浸式推荐</w:t>
-      </w:r>
-      <w:r>
-        <w:rPr>
-          <w:rFonts w:hint="eastAsia"/>
-        </w:rPr>
-        <w:t xml:space="preserve">：随着</w:t>
-      </w:r>
-      <w:r>
-        <w:t xml:space="preserve"> AR/VR </w:t>
-      </w:r>
-      <w:r>
-        <w:rPr>
-          <w:rFonts w:hint="eastAsia"/>
-        </w:rPr>
-        <w:t xml:space="preserve">技术的发展，推荐可能不再仅是列表，而是生成完整的场景或内容，包括图片、视频、音乐甚至</w:t>
-      </w:r>
-      <w:r>
-        <w:t xml:space="preserve"> 3D </w:t>
-      </w:r>
-      <w:r>
-        <w:rPr>
-          <w:rFonts w:hint="eastAsia"/>
-        </w:rPr>
-        <w:t xml:space="preserve">环境。NoteLLM‑2</w:t>
-      </w:r>
-      <w:r>
-        <w:t xml:space="preserve"> </w:t>
-      </w:r>
-      <w:r>
-        <w:rPr>
-          <w:rFonts w:hint="eastAsia"/>
-        </w:rPr>
-        <w:t xml:space="preserve">已通过多模态结合初步验证跨模态推荐的潜力</w:t>
-      </w:r>
-      <w:hyperlink r:id="rId33">
-        <w:r>
-          <w:rPr>
-            <w:rStyle w:val="Hyperlink"/>
-          </w:rPr>
-          <w:t xml:space="preserve">[13]</w:t>
-        </w:r>
-      </w:hyperlink>
-      <w:r>
-        <w:t xml:space="preserve">。</w:t>
-      </w:r>
-    </w:p>
-    <w:p>
-      <w:pPr>
-        <w:pStyle w:val="Compact"/>
-        <w:numPr>
-          <w:ilvl w:val="0"/>
-          <w:numId w:val="1010"/>
-        </w:numPr>
-      </w:pPr>
-      <w:r>
-        <w:rPr>
-          <w:rFonts w:hint="eastAsia"/>
-          <w:b/>
-          <w:bCs/>
-        </w:rPr>
-        <w:t xml:space="preserve">数据质量与隐私保护</w:t>
-      </w:r>
-      <w:r>
-        <w:rPr>
-          <w:rFonts w:hint="eastAsia"/>
-        </w:rPr>
-        <w:t xml:space="preserve">：学术界强调清洗噪声数据、平衡长短尾分布、保证用户隐私的重要性。未来工业落地需在扩展模型规模的同时重视数据治理。</w:t>
-      </w:r>
-    </w:p>
-    <w:bookmarkEnd w:id="53"/>
-    <w:bookmarkStart w:id="54" w:name="总结"/>
-    <w:p>
-      <w:pPr>
-        <w:pStyle w:val="Heading2"/>
-      </w:pPr>
-      <w:r>
-        <w:rPr>
-          <w:rFonts w:hint="eastAsia"/>
-        </w:rPr>
-        <w:t xml:space="preserve">总结</w:t>
-      </w:r>
-    </w:p>
-    <w:p>
-      <w:pPr>
-        <w:pStyle w:val="FirstParagraph"/>
-      </w:pPr>
-      <w:r>
-        <w:rPr>
-          <w:rFonts w:hint="eastAsia"/>
-        </w:rPr>
-        <w:t xml:space="preserve">通过梳理</w:t>
-      </w:r>
-      <w:r>
-        <w:t xml:space="preserve"> 2024–2025 </w:t>
-      </w:r>
-      <w:r>
-        <w:rPr>
-          <w:rFonts w:hint="eastAsia"/>
-        </w:rPr>
-        <w:t xml:space="preserve">年工业界公开的生成式推荐论文可以看到，利用大语言模型和多模态大模型在推荐系统中已经实现了可观的商业收益。HSTU、MTGR、OneRec、LUM、URM、EGA、LEARN、NoteLLM‑2、HLLM</w:t>
-      </w:r>
-      <w:r>
-        <w:t xml:space="preserve"> </w:t>
-      </w:r>
-      <w:r>
-        <w:rPr>
-          <w:rFonts w:hint="eastAsia"/>
-        </w:rPr>
-        <w:t xml:space="preserve">等模型在大型平台上进行了线上</w:t>
-      </w:r>
-      <w:r>
-        <w:t xml:space="preserve"> A/B </w:t>
-      </w:r>
-      <w:r>
-        <w:rPr>
-          <w:rFonts w:hint="eastAsia"/>
-        </w:rPr>
-        <w:t xml:space="preserve">测试，其主指标提升从</w:t>
-      </w:r>
-      <w:r>
-        <w:t xml:space="preserve"> </w:t>
-      </w:r>
-      <w:r>
-        <w:rPr>
-          <w:b/>
-          <w:bCs/>
-        </w:rPr>
-        <w:t xml:space="preserve">0.7%</w:t>
-      </w:r>
-      <w:r>
-        <w:t xml:space="preserve"> </w:t>
-      </w:r>
-      <w:r>
-        <w:rPr>
-          <w:rFonts w:hint="eastAsia"/>
-        </w:rPr>
-        <w:t xml:space="preserve">到</w:t>
-      </w:r>
-      <w:r>
-        <w:t xml:space="preserve"> </w:t>
-      </w:r>
-      <w:r>
-        <w:rPr>
-          <w:b/>
-          <w:bCs/>
-        </w:rPr>
-        <w:t xml:space="preserve">15%</w:t>
-      </w:r>
-      <w:r>
-        <w:t xml:space="preserve"> </w:t>
-      </w:r>
-      <w:r>
-        <w:rPr>
-          <w:rFonts w:hint="eastAsia"/>
-        </w:rPr>
-        <w:t xml:space="preserve">不等，证明生成式推荐在工业场景可行。模型结构方面，层次化</w:t>
-      </w:r>
-      <w:r>
-        <w:t xml:space="preserve"> Transformer、SID </w:t>
-      </w:r>
-      <w:r>
-        <w:rPr>
-          <w:rFonts w:hint="eastAsia"/>
-        </w:rPr>
-        <w:t xml:space="preserve">词元化、多路径编码和交叉特征融合成为主流；世界知识通过跨模态理解和语义</w:t>
-      </w:r>
-      <w:r>
-        <w:t xml:space="preserve"> ID </w:t>
-      </w:r>
-      <w:r>
-        <w:rPr>
-          <w:rFonts w:hint="eastAsia"/>
-        </w:rPr>
-        <w:t xml:space="preserve">带来冷启动和长尾优势；训练范式则从预训练、微调扩展到强化学习和联合训练；推理范式强调缓存、解码加速和链路融合。未来随着多智能体、推理能力、工具调用和全模态生成的研究推进，推荐系统有望从列表推荐跃升为可解释、可交互、沉浸式的体验。</w:t>
-      </w:r>
-    </w:p>
-    <w:bookmarkEnd w:id="54"/>
-    <w:bookmarkEnd w:id="55"/>
-    <w:bookmarkEnd w:id="56"/>
     <w:p>
       <w:r>
         <w:pict>
@@ -4743,458 +4557,8 @@
         </w:pict>
       </w:r>
     </w:p>
-    <w:bookmarkStart w:id="69" w:name="citations"/>
-    <w:p>
-      <w:pPr>
-        <w:pStyle w:val="FirstParagraph"/>
-      </w:pPr>
-      <w:hyperlink r:id="rId22">
-        <w:r>
-          <w:rPr>
-            <w:rStyle w:val="Hyperlink"/>
-          </w:rPr>
-          <w:t xml:space="preserve">[1]</w:t>
-        </w:r>
-      </w:hyperlink>
-      <w:r>
-        <w:t xml:space="preserve"> </w:t>
-      </w:r>
-      <w:r>
-        <w:t xml:space="preserve">[2402.17152] Actions Speak Louder than Words: Trillion-Parameter Sequential Transducers for Generative Recommendations</w:t>
-      </w:r>
-    </w:p>
-    <w:p>
-      <w:pPr>
-        <w:pStyle w:val="BodyText"/>
-      </w:pPr>
-      <w:hyperlink r:id="rId57">
-        <w:r>
-          <w:rPr>
-            <w:rStyle w:val="Hyperlink"/>
-          </w:rPr>
-          <w:t xml:space="preserve">https://arxiv.org/abs/2402.17152</w:t>
-        </w:r>
-      </w:hyperlink>
-    </w:p>
-    <w:p>
-      <w:pPr>
-        <w:pStyle w:val="BodyText"/>
-      </w:pPr>
-      <w:hyperlink r:id="rId23">
-        <w:r>
-          <w:rPr>
-            <w:rStyle w:val="Hyperlink"/>
-          </w:rPr>
-          <w:t xml:space="preserve">[2]</w:t>
-        </w:r>
-      </w:hyperlink>
-      <w:r>
-        <w:t xml:space="preserve"> </w:t>
-      </w:r>
-      <w:hyperlink r:id="rId24">
-        <w:r>
-          <w:rPr>
-            <w:rStyle w:val="Hyperlink"/>
-          </w:rPr>
-          <w:t xml:space="preserve">[3]</w:t>
-        </w:r>
-      </w:hyperlink>
-      <w:r>
-        <w:t xml:space="preserve"> </w:t>
-      </w:r>
-      <w:r>
-        <w:t xml:space="preserve">MTGR: Industrial-Scale Generative Recommendation Framework in Meituan</w:t>
-      </w:r>
-    </w:p>
-    <w:p>
-      <w:pPr>
-        <w:pStyle w:val="BodyText"/>
-      </w:pPr>
-      <w:hyperlink r:id="rId58">
-        <w:r>
-          <w:rPr>
-            <w:rStyle w:val="Hyperlink"/>
-          </w:rPr>
-          <w:t xml:space="preserve">https://arxiv.org/html/2505.18654v1</w:t>
-        </w:r>
-      </w:hyperlink>
-    </w:p>
-    <w:p>
-      <w:pPr>
-        <w:pStyle w:val="BodyText"/>
-      </w:pPr>
-      <w:hyperlink r:id="rId25">
-        <w:r>
-          <w:rPr>
-            <w:rStyle w:val="Hyperlink"/>
-          </w:rPr>
-          <w:t xml:space="preserve">[4]</w:t>
-        </w:r>
-      </w:hyperlink>
-      <w:r>
-        <w:t xml:space="preserve"> </w:t>
-      </w:r>
-      <w:hyperlink r:id="rId26">
-        <w:r>
-          <w:rPr>
-            <w:rStyle w:val="Hyperlink"/>
-          </w:rPr>
-          <w:t xml:space="preserve">[5]</w:t>
-        </w:r>
-      </w:hyperlink>
-      <w:r>
-        <w:t xml:space="preserve"> </w:t>
-      </w:r>
-      <w:r>
-        <w:t xml:space="preserve">OneRec Technical Report</w:t>
-      </w:r>
-    </w:p>
-    <w:p>
-      <w:pPr>
-        <w:pStyle w:val="BodyText"/>
-      </w:pPr>
-      <w:hyperlink r:id="rId59">
-        <w:r>
-          <w:rPr>
-            <w:rStyle w:val="Hyperlink"/>
-          </w:rPr>
-          <w:t xml:space="preserve">https://arxiv.org/html/2506.13695v1</w:t>
-        </w:r>
-      </w:hyperlink>
-    </w:p>
-    <w:p>
-      <w:pPr>
-        <w:pStyle w:val="BodyText"/>
-      </w:pPr>
-      <w:hyperlink r:id="rId27">
-        <w:r>
-          <w:rPr>
-            <w:rStyle w:val="Hyperlink"/>
-          </w:rPr>
-          <w:t xml:space="preserve">[6]</w:t>
-        </w:r>
-      </w:hyperlink>
-      <w:r>
-        <w:t xml:space="preserve"> </w:t>
-      </w:r>
-      <w:r>
-        <w:t xml:space="preserve">Unlocking Scaling Law in Industrial Recommendation Systems with a Three-step Paradigm based Large User Model</w:t>
-      </w:r>
-    </w:p>
-    <w:p>
-      <w:pPr>
-        <w:pStyle w:val="BodyText"/>
-      </w:pPr>
-      <w:hyperlink r:id="rId60">
-        <w:r>
-          <w:rPr>
-            <w:rStyle w:val="Hyperlink"/>
-          </w:rPr>
-          <w:t xml:space="preserve">https://arxiv.org/html/2502.08309v1</w:t>
-        </w:r>
-      </w:hyperlink>
-    </w:p>
-    <w:p>
-      <w:pPr>
-        <w:pStyle w:val="BodyText"/>
-      </w:pPr>
-      <w:hyperlink r:id="rId28">
-        <w:r>
-          <w:rPr>
-            <w:rStyle w:val="Hyperlink"/>
-          </w:rPr>
-          <w:t xml:space="preserve">[7]</w:t>
-        </w:r>
-      </w:hyperlink>
-      <w:r>
-        <w:t xml:space="preserve"> </w:t>
-      </w:r>
-      <w:hyperlink r:id="rId29">
-        <w:r>
-          <w:rPr>
-            <w:rStyle w:val="Hyperlink"/>
-          </w:rPr>
-          <w:t xml:space="preserve">[8]</w:t>
-        </w:r>
-      </w:hyperlink>
-      <w:r>
-        <w:t xml:space="preserve"> </w:t>
-      </w:r>
-      <w:r>
-        <w:t xml:space="preserve">Large Language Model as Universal Retriever in Industrial-Scale Recommender System</w:t>
-      </w:r>
-    </w:p>
-    <w:p>
-      <w:pPr>
-        <w:pStyle w:val="BodyText"/>
-      </w:pPr>
-      <w:hyperlink r:id="rId61">
-        <w:r>
-          <w:rPr>
-            <w:rStyle w:val="Hyperlink"/>
-          </w:rPr>
-          <w:t xml:space="preserve">https://arxiv.org/html/2502.03041v2</w:t>
-        </w:r>
-      </w:hyperlink>
-    </w:p>
-    <w:p>
-      <w:pPr>
-        <w:pStyle w:val="BodyText"/>
-      </w:pPr>
-      <w:hyperlink r:id="rId30">
-        <w:r>
-          <w:rPr>
-            <w:rStyle w:val="Hyperlink"/>
-          </w:rPr>
-          <w:t xml:space="preserve">[9]</w:t>
-        </w:r>
-      </w:hyperlink>
-      <w:r>
-        <w:t xml:space="preserve"> </w:t>
-      </w:r>
-      <w:hyperlink r:id="rId30">
-        <w:r>
-          <w:rPr>
-            <w:rStyle w:val="Hyperlink"/>
-          </w:rPr>
-          <w:t xml:space="preserve">[10]</w:t>
-        </w:r>
-      </w:hyperlink>
-      <w:r>
-        <w:t xml:space="preserve"> </w:t>
-      </w:r>
-      <w:r>
-        <w:t xml:space="preserve">Beyond Cascaded Architectures: An End-to-end Generative Framework for Industrial Advertising</w:t>
-      </w:r>
-    </w:p>
-    <w:p>
-      <w:pPr>
-        <w:pStyle w:val="BodyText"/>
-      </w:pPr>
-      <w:hyperlink r:id="rId62">
-        <w:r>
-          <w:rPr>
-            <w:rStyle w:val="Hyperlink"/>
-          </w:rPr>
-          <w:t xml:space="preserve">https://arxiv.org/html/2505.17549v2</w:t>
-        </w:r>
-      </w:hyperlink>
-    </w:p>
-    <w:p>
-      <w:pPr>
-        <w:pStyle w:val="BodyText"/>
-      </w:pPr>
-      <w:hyperlink r:id="rId31">
-        <w:r>
-          <w:rPr>
-            <w:rStyle w:val="Hyperlink"/>
-          </w:rPr>
-          <w:t xml:space="preserve">[11]</w:t>
-        </w:r>
-      </w:hyperlink>
-      <w:r>
-        <w:t xml:space="preserve"> </w:t>
-      </w:r>
-      <w:hyperlink r:id="rId32">
-        <w:r>
-          <w:rPr>
-            <w:rStyle w:val="Hyperlink"/>
-          </w:rPr>
-          <w:t xml:space="preserve">[12]</w:t>
-        </w:r>
-      </w:hyperlink>
-      <w:r>
-        <w:t xml:space="preserve"> </w:t>
-      </w:r>
-      <w:hyperlink r:id="rId31">
-        <w:r>
-          <w:rPr>
-            <w:rStyle w:val="Hyperlink"/>
-          </w:rPr>
-          <w:t xml:space="preserve">[18]</w:t>
-        </w:r>
-      </w:hyperlink>
-      <w:r>
-        <w:t xml:space="preserve"> </w:t>
-      </w:r>
-      <w:r>
-        <w:t xml:space="preserve">[2405.03988] Knowledge Adaptation from Large Language Model to Recommendation for Practical Industrial Application</w:t>
-      </w:r>
-    </w:p>
-    <w:p>
-      <w:pPr>
-        <w:pStyle w:val="BodyText"/>
-      </w:pPr>
-      <w:hyperlink r:id="rId63">
-        <w:r>
-          <w:rPr>
-            <w:rStyle w:val="Hyperlink"/>
-          </w:rPr>
-          <w:t xml:space="preserve">https://ar5iv.labs.arxiv.org/html/2405.03988v3</w:t>
-        </w:r>
-      </w:hyperlink>
-    </w:p>
-    <w:p>
-      <w:pPr>
-        <w:pStyle w:val="BodyText"/>
-      </w:pPr>
-      <w:hyperlink r:id="rId33">
-        <w:r>
-          <w:rPr>
-            <w:rStyle w:val="Hyperlink"/>
-          </w:rPr>
-          <w:t xml:space="preserve">[13]</w:t>
-        </w:r>
-      </w:hyperlink>
-      <w:r>
-        <w:t xml:space="preserve"> </w:t>
-      </w:r>
-      <w:r>
-        <w:t xml:space="preserve">NoteLLM-2: Multimodal Large Representation Models for Recommendation</w:t>
-      </w:r>
-    </w:p>
-    <w:p>
-      <w:pPr>
-        <w:pStyle w:val="BodyText"/>
-      </w:pPr>
-      <w:hyperlink r:id="rId64">
-        <w:r>
-          <w:rPr>
-            <w:rStyle w:val="Hyperlink"/>
-          </w:rPr>
-          <w:t xml:space="preserve">https://arxiv.org/pdf/2405.16789v2.pdf</w:t>
-        </w:r>
-      </w:hyperlink>
-    </w:p>
-    <w:p>
-      <w:pPr>
-        <w:pStyle w:val="BodyText"/>
-      </w:pPr>
-      <w:hyperlink r:id="rId34">
-        <w:r>
-          <w:rPr>
-            <w:rStyle w:val="Hyperlink"/>
-          </w:rPr>
-          <w:t xml:space="preserve">[14]</w:t>
-        </w:r>
-      </w:hyperlink>
-      <w:r>
-        <w:t xml:space="preserve"> </w:t>
-      </w:r>
-      <w:r>
-        <w:t xml:space="preserve">2409.12740</w:t>
-      </w:r>
-    </w:p>
-    <w:p>
-      <w:pPr>
-        <w:pStyle w:val="BodyText"/>
-      </w:pPr>
-      <w:hyperlink r:id="rId65">
-        <w:r>
-          <w:rPr>
-            <w:rStyle w:val="Hyperlink"/>
-          </w:rPr>
-          <w:t xml:space="preserve">https://arxiv.org/pdf/2409.12740</w:t>
-        </w:r>
-      </w:hyperlink>
-    </w:p>
-    <w:p>
-      <w:pPr>
-        <w:pStyle w:val="BodyText"/>
-      </w:pPr>
-      <w:hyperlink r:id="rId35">
-        <w:r>
-          <w:rPr>
-            <w:rStyle w:val="Hyperlink"/>
-          </w:rPr>
-          <w:t xml:space="preserve">[15]</w:t>
-        </w:r>
-      </w:hyperlink>
-      <w:r>
-        <w:t xml:space="preserve"> </w:t>
-      </w:r>
-      <w:r>
-        <w:t xml:space="preserve">HLLM: Enhancing Sequential Recommendations via Hierarchical Large Language Models for Item and User Modeling</w:t>
-      </w:r>
-    </w:p>
-    <w:p>
-      <w:pPr>
-        <w:pStyle w:val="BodyText"/>
-      </w:pPr>
-      <w:hyperlink r:id="rId66">
-        <w:r>
-          <w:rPr>
-            <w:rStyle w:val="Hyperlink"/>
-          </w:rPr>
-          <w:t xml:space="preserve">https://arxiv.org/html/2409.12740v1</w:t>
-        </w:r>
-      </w:hyperlink>
-    </w:p>
-    <w:p>
-      <w:pPr>
-        <w:pStyle w:val="BodyText"/>
-      </w:pPr>
-      <w:hyperlink r:id="rId38">
-        <w:r>
-          <w:rPr>
-            <w:rStyle w:val="Hyperlink"/>
-          </w:rPr>
-          <w:t xml:space="preserve">[16]</w:t>
-        </w:r>
-      </w:hyperlink>
-      <w:r>
-        <w:t xml:space="preserve"> </w:t>
-      </w:r>
-      <w:r>
-        <w:t xml:space="preserve">2306.08121</w:t>
-      </w:r>
-    </w:p>
-    <w:p>
-      <w:pPr>
-        <w:pStyle w:val="BodyText"/>
-      </w:pPr>
-      <w:hyperlink r:id="rId67">
-        <w:r>
-          <w:rPr>
-            <w:rStyle w:val="Hyperlink"/>
-          </w:rPr>
-          <w:t xml:space="preserve">https://arxiv.org/pdf/2306.08121</w:t>
-        </w:r>
-      </w:hyperlink>
-    </w:p>
-    <w:p>
-      <w:pPr>
-        <w:pStyle w:val="BodyText"/>
-      </w:pPr>
-      <w:hyperlink r:id="rId45">
-        <w:r>
-          <w:rPr>
-            <w:rStyle w:val="Hyperlink"/>
-          </w:rPr>
-          <w:t xml:space="preserve">[17]</w:t>
-        </w:r>
-      </w:hyperlink>
-      <w:r>
-        <w:t xml:space="preserve"> </w:t>
-      </w:r>
-      <w:r>
-        <w:t xml:space="preserve">Actions Speak Louder than Words: Trillion-Parameter Sequential Transducers for Generative Recommendations</w:t>
-      </w:r>
-    </w:p>
-    <w:p>
-      <w:pPr>
-        <w:pStyle w:val="BodyText"/>
-      </w:pPr>
-      <w:hyperlink r:id="rId68">
-        <w:r>
-          <w:rPr>
-            <w:rStyle w:val="Hyperlink"/>
-          </w:rPr>
-          <w:t xml:space="preserve">https://arxiv.org/pdf/2402.17152</w:t>
-        </w:r>
-      </w:hyperlink>
-    </w:p>
-    <w:bookmarkEnd w:id="69"/>
+    <w:bookmarkStart w:id="51" w:name="citations"/>
+    <w:bookmarkEnd w:id="51"/>
     <w:sectPr>
       <w:footnotePr>
         <w:numRestart w:val="eachSect"/>
@@ -5524,6 +4888,36 @@
     <w:abstractNumId w:val="991"/>
   </w:num>
   <w:num w:numId="1010">
+    <w:abstractNumId w:val="99201"/>
+    <w:lvlOverride w:ilvl="0">
+      <w:startOverride w:val="1"/>
+    </w:lvlOverride>
+    <w:lvlOverride w:ilvl="1">
+      <w:startOverride w:val="1"/>
+    </w:lvlOverride>
+    <w:lvlOverride w:ilvl="2">
+      <w:startOverride w:val="1"/>
+    </w:lvlOverride>
+    <w:lvlOverride w:ilvl="3">
+      <w:startOverride w:val="1"/>
+    </w:lvlOverride>
+    <w:lvlOverride w:ilvl="4">
+      <w:startOverride w:val="1"/>
+    </w:lvlOverride>
+    <w:lvlOverride w:ilvl="5">
+      <w:startOverride w:val="1"/>
+    </w:lvlOverride>
+    <w:lvlOverride w:ilvl="6">
+      <w:startOverride w:val="1"/>
+    </w:lvlOverride>
+    <w:lvlOverride w:ilvl="7">
+      <w:startOverride w:val="1"/>
+    </w:lvlOverride>
+    <w:lvlOverride w:ilvl="8">
+      <w:startOverride w:val="1"/>
+    </w:lvlOverride>
+  </w:num>
+  <w:num w:numId="1011">
     <w:abstractNumId w:val="99201"/>
     <w:lvlOverride w:ilvl="0">
       <w:startOverride w:val="1"/>
